--- a/CV_demo.docx
+++ b/CV_demo.docx
@@ -6,15 +6,19 @@
       <w:pPr>
         <w:rPr>
           <w:rFonts w:ascii="Times New Roman" w:hAnsi="Times New Roman" w:cs="Times New Roman"/>
-          <w:sz w:val="36"/>
-          <w:szCs w:val="36"/>
-        </w:rPr>
-      </w:pPr>
-      <w:r>
-        <w:rPr>
-          <w:rFonts w:ascii="Times New Roman" w:hAnsi="Times New Roman" w:cs="Times New Roman"/>
-          <w:sz w:val="36"/>
-          <w:szCs w:val="36"/>
+          <w:b/>
+          <w:bCs/>
+          <w:sz w:val="32"/>
+          <w:szCs w:val="32"/>
+        </w:rPr>
+      </w:pPr>
+      <w:r>
+        <w:rPr>
+          <w:rFonts w:ascii="Times New Roman" w:hAnsi="Times New Roman" w:cs="Times New Roman"/>
+          <w:b/>
+          <w:bCs/>
+          <w:sz w:val="32"/>
+          <w:szCs w:val="32"/>
         </w:rPr>
         <w:t>Arda Yılmazlar</w:t>
       </w:r>
@@ -25,6 +29,8 @@
           <w:rFonts w:ascii="Times New Roman" w:hAnsi="Times New Roman" w:cs="Times New Roman"/>
           <w:i/>
           <w:iCs/>
+          <w:sz w:val="24"/>
+          <w:szCs w:val="24"/>
         </w:rPr>
       </w:pPr>
       <w:r>
@@ -32,149 +38,208 @@
           <w:rFonts w:ascii="Times New Roman" w:hAnsi="Times New Roman" w:cs="Times New Roman"/>
           <w:i/>
           <w:iCs/>
-        </w:rPr>
-        <w:t xml:space="preserve">Student in </w:t>
+          <w:sz w:val="24"/>
+          <w:szCs w:val="24"/>
+        </w:rPr>
+        <w:t>Student in Maltepe University, Software Engineering</w:t>
+      </w:r>
+    </w:p>
+    <w:p>
+      <w:pPr>
+        <w:spacing w:after="0"/>
+        <w:rPr>
+          <w:rFonts w:ascii="Times New Roman" w:hAnsi="Times New Roman" w:cs="Times New Roman"/>
+          <w:sz w:val="24"/>
+          <w:szCs w:val="24"/>
+        </w:rPr>
+      </w:pPr>
+      <w:r>
+        <w:rPr>
+          <w:rFonts w:ascii="Times New Roman" w:hAnsi="Times New Roman" w:cs="Times New Roman"/>
+          <w:b/>
+          <w:bCs/>
+          <w:sz w:val="24"/>
+          <w:szCs w:val="24"/>
+        </w:rPr>
+        <w:t>Phone:</w:t>
+      </w:r>
+      <w:r>
+        <w:rPr>
+          <w:rFonts w:ascii="Times New Roman" w:hAnsi="Times New Roman" w:cs="Times New Roman"/>
+          <w:sz w:val="24"/>
+          <w:szCs w:val="24"/>
+        </w:rPr>
+        <w:t xml:space="preserve"> +90 </w:t>
+      </w:r>
+      <w:r>
+        <w:rPr>
+          <w:rFonts w:ascii="Times New Roman" w:hAnsi="Times New Roman" w:cs="Times New Roman"/>
+          <w:sz w:val="24"/>
+          <w:szCs w:val="24"/>
+        </w:rPr>
+        <w:t>(</w:t>
+      </w:r>
+      <w:r>
+        <w:rPr>
+          <w:rFonts w:ascii="Times New Roman" w:hAnsi="Times New Roman" w:cs="Times New Roman"/>
+          <w:sz w:val="24"/>
+          <w:szCs w:val="24"/>
+        </w:rPr>
+        <w:t>535</w:t>
+      </w:r>
+      <w:r>
+        <w:rPr>
+          <w:rFonts w:ascii="Times New Roman" w:hAnsi="Times New Roman" w:cs="Times New Roman"/>
+          <w:sz w:val="24"/>
+          <w:szCs w:val="24"/>
+        </w:rPr>
+        <w:t>)</w:t>
+      </w:r>
+      <w:r>
+        <w:rPr>
+          <w:rFonts w:ascii="Times New Roman" w:hAnsi="Times New Roman" w:cs="Times New Roman"/>
+          <w:sz w:val="24"/>
+          <w:szCs w:val="24"/>
+        </w:rPr>
+        <w:t xml:space="preserve"> 624 34 09</w:t>
+      </w:r>
+      <w:r>
+        <w:rPr>
+          <w:rFonts w:ascii="Times New Roman" w:hAnsi="Times New Roman" w:cs="Times New Roman"/>
+          <w:sz w:val="24"/>
+          <w:szCs w:val="24"/>
+        </w:rPr>
+        <w:t xml:space="preserve"> </w:t>
+      </w:r>
+      <w:r>
+        <w:rPr>
+          <w:rFonts w:ascii="Times New Roman" w:hAnsi="Times New Roman" w:cs="Times New Roman"/>
+          <w:sz w:val="24"/>
+          <w:szCs w:val="24"/>
+        </w:rPr>
+        <w:tab/>
+      </w:r>
+      <w:r>
+        <w:rPr>
+          <w:rFonts w:ascii="Times New Roman" w:hAnsi="Times New Roman" w:cs="Times New Roman"/>
+          <w:sz w:val="24"/>
+          <w:szCs w:val="24"/>
+        </w:rPr>
+        <w:tab/>
+      </w:r>
+      <w:r>
+        <w:rPr>
+          <w:rFonts w:ascii="Times New Roman" w:hAnsi="Times New Roman" w:cs="Times New Roman"/>
+          <w:sz w:val="24"/>
+          <w:szCs w:val="24"/>
+        </w:rPr>
+        <w:tab/>
+      </w:r>
+      <w:r>
+        <w:rPr>
+          <w:rFonts w:ascii="Times New Roman" w:hAnsi="Times New Roman" w:cs="Times New Roman"/>
+          <w:sz w:val="24"/>
+          <w:szCs w:val="24"/>
+        </w:rPr>
+        <w:tab/>
+      </w:r>
+      <w:r>
+        <w:rPr>
+          <w:rFonts w:ascii="Times New Roman" w:hAnsi="Times New Roman" w:cs="Times New Roman"/>
+          <w:sz w:val="24"/>
+          <w:szCs w:val="24"/>
+        </w:rPr>
+        <w:tab/>
+      </w:r>
+      <w:r>
+        <w:rPr>
+          <w:rFonts w:ascii="Times New Roman" w:hAnsi="Times New Roman" w:cs="Times New Roman"/>
+          <w:b/>
+          <w:bCs/>
+          <w:sz w:val="24"/>
+          <w:szCs w:val="24"/>
+        </w:rPr>
+        <w:t>Home:</w:t>
+      </w:r>
+      <w:r>
+        <w:rPr>
+          <w:rFonts w:ascii="Times New Roman" w:hAnsi="Times New Roman" w:cs="Times New Roman"/>
+          <w:sz w:val="24"/>
+          <w:szCs w:val="24"/>
+        </w:rPr>
+        <w:t xml:space="preserve"> </w:t>
       </w:r>
       <w:proofErr w:type="spellStart"/>
       <w:r>
         <w:rPr>
           <w:rFonts w:ascii="Times New Roman" w:hAnsi="Times New Roman" w:cs="Times New Roman"/>
-          <w:i/>
-          <w:iCs/>
-        </w:rPr>
-        <w:t>Maltepe</w:t>
+          <w:sz w:val="24"/>
+          <w:szCs w:val="24"/>
+        </w:rPr>
+        <w:t>Bulgurlu</w:t>
       </w:r>
       <w:proofErr w:type="spellEnd"/>
       <w:r>
         <w:rPr>
           <w:rFonts w:ascii="Times New Roman" w:hAnsi="Times New Roman" w:cs="Times New Roman"/>
-          <w:i/>
-          <w:iCs/>
-        </w:rPr>
-        <w:t xml:space="preserve"> University, Software Engineering</w:t>
-      </w:r>
-    </w:p>
-    <w:p>
-      <w:pPr>
-        <w:rPr>
-          <w:rFonts w:ascii="Times New Roman" w:hAnsi="Times New Roman" w:cs="Times New Roman"/>
-        </w:rPr>
-      </w:pPr>
-      <w:r>
-        <w:rPr>
-          <w:rFonts w:ascii="Times New Roman" w:hAnsi="Times New Roman" w:cs="Times New Roman"/>
-        </w:rPr>
-        <w:t xml:space="preserve">Phone: +90 </w:t>
-      </w:r>
-      <w:r>
-        <w:rPr>
-          <w:rFonts w:ascii="Times New Roman" w:hAnsi="Times New Roman" w:cs="Times New Roman"/>
-        </w:rPr>
-        <w:t>(</w:t>
-      </w:r>
-      <w:r>
-        <w:rPr>
-          <w:rFonts w:ascii="Times New Roman" w:hAnsi="Times New Roman" w:cs="Times New Roman"/>
-        </w:rPr>
-        <w:t>535</w:t>
-      </w:r>
-      <w:r>
-        <w:rPr>
-          <w:rFonts w:ascii="Times New Roman" w:hAnsi="Times New Roman" w:cs="Times New Roman"/>
-        </w:rPr>
-        <w:t>)</w:t>
-      </w:r>
-      <w:r>
-        <w:rPr>
-          <w:rFonts w:ascii="Times New Roman" w:hAnsi="Times New Roman" w:cs="Times New Roman"/>
-        </w:rPr>
-        <w:t xml:space="preserve"> 624 34 09</w:t>
-      </w:r>
-    </w:p>
-    <w:p>
-      <w:pPr>
-        <w:rPr>
-          <w:rFonts w:ascii="Times New Roman" w:hAnsi="Times New Roman" w:cs="Times New Roman"/>
-        </w:rPr>
-      </w:pPr>
-      <w:r>
-        <w:rPr>
-          <w:rFonts w:ascii="Times New Roman" w:hAnsi="Times New Roman" w:cs="Times New Roman"/>
-        </w:rPr>
-        <w:t xml:space="preserve">Home Address: </w:t>
+          <w:sz w:val="24"/>
+          <w:szCs w:val="24"/>
+        </w:rPr>
+        <w:t xml:space="preserve">, </w:t>
       </w:r>
       <w:proofErr w:type="spellStart"/>
       <w:r>
         <w:rPr>
           <w:rFonts w:ascii="Times New Roman" w:hAnsi="Times New Roman" w:cs="Times New Roman"/>
-        </w:rPr>
-        <w:t>B</w:t>
-      </w:r>
-      <w:r>
-        <w:rPr>
-          <w:rFonts w:ascii="Times New Roman" w:hAnsi="Times New Roman" w:cs="Times New Roman"/>
-        </w:rPr>
-        <w:t>ulgurlu</w:t>
+          <w:sz w:val="24"/>
+          <w:szCs w:val="24"/>
+        </w:rPr>
+        <w:t>Üsküdar</w:t>
       </w:r>
       <w:proofErr w:type="spellEnd"/>
       <w:r>
         <w:rPr>
           <w:rFonts w:ascii="Times New Roman" w:hAnsi="Times New Roman" w:cs="Times New Roman"/>
-        </w:rPr>
-        <w:t>,</w:t>
-      </w:r>
-      <w:r>
-        <w:rPr>
-          <w:rFonts w:ascii="Times New Roman" w:hAnsi="Times New Roman" w:cs="Times New Roman"/>
+          <w:sz w:val="24"/>
+          <w:szCs w:val="24"/>
+        </w:rPr>
+        <w:t>, İstanbul</w:t>
+      </w:r>
+    </w:p>
+    <w:p>
+      <w:pPr>
+        <w:spacing w:after="0"/>
+        <w:rPr>
+          <w:rFonts w:ascii="Times New Roman" w:hAnsi="Times New Roman" w:cs="Times New Roman"/>
+          <w:sz w:val="24"/>
+          <w:szCs w:val="24"/>
+        </w:rPr>
+      </w:pPr>
+      <w:r>
+        <w:rPr>
+          <w:rFonts w:ascii="Times New Roman" w:hAnsi="Times New Roman" w:cs="Times New Roman"/>
+          <w:b/>
+          <w:bCs/>
+          <w:sz w:val="24"/>
+          <w:szCs w:val="24"/>
+        </w:rPr>
+        <w:t>E-mail:</w:t>
+      </w:r>
+      <w:r>
+        <w:rPr>
+          <w:rFonts w:ascii="Times New Roman" w:hAnsi="Times New Roman" w:cs="Times New Roman"/>
+          <w:sz w:val="24"/>
+          <w:szCs w:val="24"/>
         </w:rPr>
         <w:t xml:space="preserve"> </w:t>
-      </w:r>
-      <w:proofErr w:type="spellStart"/>
-      <w:r>
-        <w:rPr>
-          <w:rFonts w:ascii="Times New Roman" w:hAnsi="Times New Roman" w:cs="Times New Roman"/>
-        </w:rPr>
-        <w:t>Ü</w:t>
-      </w:r>
-      <w:r>
-        <w:rPr>
-          <w:rFonts w:ascii="Times New Roman" w:hAnsi="Times New Roman" w:cs="Times New Roman"/>
-        </w:rPr>
-        <w:t>sküdar</w:t>
-      </w:r>
-      <w:proofErr w:type="spellEnd"/>
-      <w:r>
-        <w:rPr>
-          <w:rFonts w:ascii="Times New Roman" w:hAnsi="Times New Roman" w:cs="Times New Roman"/>
-        </w:rPr>
-        <w:t>, İ</w:t>
-      </w:r>
-      <w:bookmarkStart w:id="0" w:name="_GoBack"/>
-      <w:bookmarkEnd w:id="0"/>
-      <w:r>
-        <w:rPr>
-          <w:rFonts w:ascii="Times New Roman" w:hAnsi="Times New Roman" w:cs="Times New Roman"/>
-        </w:rPr>
-        <w:t>stanbul</w:t>
-      </w:r>
-    </w:p>
-    <w:p>
-      <w:pPr>
-        <w:rPr>
-          <w:rFonts w:ascii="Times New Roman" w:hAnsi="Times New Roman" w:cs="Times New Roman"/>
-        </w:rPr>
-      </w:pPr>
-      <w:r>
-        <w:rPr>
-          <w:rFonts w:ascii="Times New Roman" w:hAnsi="Times New Roman" w:cs="Times New Roman"/>
-        </w:rPr>
-        <w:t xml:space="preserve">E-mail: </w:t>
       </w:r>
       <w:hyperlink r:id="rId6" w:history="1">
         <w:r>
           <w:rPr>
             <w:rStyle w:val="Hyperlink"/>
             <w:rFonts w:ascii="Times New Roman" w:hAnsi="Times New Roman" w:cs="Times New Roman"/>
+            <w:sz w:val="24"/>
+            <w:szCs w:val="24"/>
           </w:rPr>
           <w:t>ardayilmazlar@yandex.com</w:t>
         </w:r>
@@ -182,45 +247,71 @@
     </w:p>
     <w:p>
       <w:pPr>
-        <w:rPr>
-          <w:rFonts w:ascii="Times New Roman" w:hAnsi="Times New Roman" w:cs="Times New Roman"/>
-        </w:rPr>
-      </w:pPr>
-      <w:r>
-        <w:rPr>
-          <w:rFonts w:ascii="Times New Roman" w:hAnsi="Times New Roman" w:cs="Times New Roman"/>
+        <w:spacing w:after="0"/>
+        <w:rPr>
+          <w:rFonts w:ascii="Times New Roman" w:hAnsi="Times New Roman" w:cs="Times New Roman"/>
+          <w:sz w:val="24"/>
+          <w:szCs w:val="24"/>
+        </w:rPr>
+      </w:pPr>
+      <w:r>
+        <w:rPr>
+          <w:rFonts w:ascii="Times New Roman" w:hAnsi="Times New Roman" w:cs="Times New Roman"/>
+          <w:b/>
+          <w:bCs/>
+          <w:sz w:val="24"/>
+          <w:szCs w:val="24"/>
         </w:rPr>
         <w:t xml:space="preserve">LinkedIn: </w:t>
       </w:r>
       <w:r>
         <w:rPr>
           <w:rFonts w:ascii="Times New Roman" w:hAnsi="Times New Roman" w:cs="Times New Roman"/>
+          <w:sz w:val="24"/>
+          <w:szCs w:val="24"/>
         </w:rPr>
         <w:fldChar w:fldCharType="begin"/>
       </w:r>
       <w:r>
         <w:rPr>
           <w:rFonts w:ascii="Times New Roman" w:hAnsi="Times New Roman" w:cs="Times New Roman"/>
-        </w:rPr>
-        <w:instrText xml:space="preserve"> HYPERLINK "https://www.linkedin.com/in/ardayilmazlar/</w:instrText>
-      </w:r>
-    </w:p>
-    <w:p>
-      <w:pPr>
+          <w:sz w:val="24"/>
+          <w:szCs w:val="24"/>
+        </w:rPr>
+        <w:instrText xml:space="preserve"> HYPERLINK "</w:instrText>
+      </w:r>
+      <w:r>
+        <w:rPr>
+          <w:rFonts w:ascii="Times New Roman" w:hAnsi="Times New Roman" w:cs="Times New Roman"/>
+          <w:sz w:val="24"/>
+          <w:szCs w:val="24"/>
+        </w:rPr>
+        <w:instrText>https://www.linkedin.com/in/ardayilmazlar/</w:instrText>
+      </w:r>
+    </w:p>
+    <w:p>
+      <w:pPr>
+        <w:spacing w:after="0"/>
         <w:rPr>
           <w:rStyle w:val="Hyperlink"/>
           <w:rFonts w:ascii="Times New Roman" w:hAnsi="Times New Roman" w:cs="Times New Roman"/>
-        </w:rPr>
-      </w:pPr>
-      <w:r>
-        <w:rPr>
-          <w:rFonts w:ascii="Times New Roman" w:hAnsi="Times New Roman" w:cs="Times New Roman"/>
+          <w:sz w:val="24"/>
+          <w:szCs w:val="24"/>
+        </w:rPr>
+      </w:pPr>
+      <w:r>
+        <w:rPr>
+          <w:rFonts w:ascii="Times New Roman" w:hAnsi="Times New Roman" w:cs="Times New Roman"/>
+          <w:sz w:val="24"/>
+          <w:szCs w:val="24"/>
         </w:rPr>
         <w:instrText xml:space="preserve">" </w:instrText>
       </w:r>
       <w:r>
         <w:rPr>
           <w:rFonts w:ascii="Times New Roman" w:hAnsi="Times New Roman" w:cs="Times New Roman"/>
+          <w:sz w:val="24"/>
+          <w:szCs w:val="24"/>
         </w:rPr>
         <w:fldChar w:fldCharType="separate"/>
       </w:r>
@@ -228,33 +319,54 @@
         <w:rPr>
           <w:rStyle w:val="Hyperlink"/>
           <w:rFonts w:ascii="Times New Roman" w:hAnsi="Times New Roman" w:cs="Times New Roman"/>
+          <w:sz w:val="24"/>
+          <w:szCs w:val="24"/>
         </w:rPr>
         <w:t>https://www.linkedin.com/in/ardayilmazlar/</w:t>
       </w:r>
     </w:p>
     <w:p>
       <w:pPr>
-        <w:rPr>
-          <w:rFonts w:ascii="Times New Roman" w:hAnsi="Times New Roman" w:cs="Times New Roman"/>
-        </w:rPr>
-      </w:pPr>
-      <w:r>
-        <w:rPr>
-          <w:rFonts w:ascii="Times New Roman" w:hAnsi="Times New Roman" w:cs="Times New Roman"/>
+        <w:spacing w:after="0"/>
+        <w:rPr>
+          <w:rFonts w:ascii="Times New Roman" w:hAnsi="Times New Roman" w:cs="Times New Roman"/>
+          <w:sz w:val="24"/>
+          <w:szCs w:val="24"/>
+        </w:rPr>
+      </w:pPr>
+      <w:r>
+        <w:rPr>
+          <w:rFonts w:ascii="Times New Roman" w:hAnsi="Times New Roman" w:cs="Times New Roman"/>
+          <w:sz w:val="24"/>
+          <w:szCs w:val="24"/>
         </w:rPr>
         <w:fldChar w:fldCharType="end"/>
       </w:r>
       <w:r>
         <w:rPr>
           <w:rFonts w:ascii="Times New Roman" w:hAnsi="Times New Roman" w:cs="Times New Roman"/>
-        </w:rPr>
-        <w:t xml:space="preserve">Personal Website: </w:t>
+          <w:b/>
+          <w:bCs/>
+          <w:sz w:val="24"/>
+          <w:szCs w:val="24"/>
+        </w:rPr>
+        <w:t>Personal Website:</w:t>
+      </w:r>
+      <w:r>
+        <w:rPr>
+          <w:rFonts w:ascii="Times New Roman" w:hAnsi="Times New Roman" w:cs="Times New Roman"/>
+          <w:sz w:val="24"/>
+          <w:szCs w:val="24"/>
+        </w:rPr>
+        <w:t xml:space="preserve"> </w:t>
       </w:r>
       <w:hyperlink r:id="rId7" w:history="1">
         <w:r>
           <w:rPr>
             <w:rStyle w:val="Hyperlink"/>
             <w:rFonts w:ascii="Times New Roman" w:hAnsi="Times New Roman" w:cs="Times New Roman"/>
+            <w:sz w:val="24"/>
+            <w:szCs w:val="24"/>
           </w:rPr>
           <w:t>https://ardayilmazlar.github.io/PersonalSite/</w:t>
         </w:r>
@@ -262,27 +374,48 @@
     </w:p>
     <w:p>
       <w:pPr>
-        <w:rPr>
-          <w:rFonts w:ascii="Times New Roman" w:hAnsi="Times New Roman" w:cs="Times New Roman"/>
-        </w:rPr>
-      </w:pPr>
-      <w:r>
-        <w:rPr>
-          <w:rFonts w:ascii="Times New Roman" w:hAnsi="Times New Roman" w:cs="Times New Roman"/>
+        <w:spacing w:after="0"/>
+        <w:rPr>
+          <w:rFonts w:ascii="Times New Roman" w:hAnsi="Times New Roman" w:cs="Times New Roman"/>
+          <w:sz w:val="24"/>
+          <w:szCs w:val="24"/>
+        </w:rPr>
+      </w:pPr>
+      <w:r>
+        <w:rPr>
+          <w:rFonts w:ascii="Times New Roman" w:hAnsi="Times New Roman" w:cs="Times New Roman"/>
+          <w:b/>
+          <w:bCs/>
+          <w:sz w:val="24"/>
+          <w:szCs w:val="24"/>
         </w:rPr>
         <w:t>GitHub</w:t>
       </w:r>
       <w:r>
         <w:rPr>
           <w:rFonts w:ascii="Times New Roman" w:hAnsi="Times New Roman" w:cs="Times New Roman"/>
-        </w:rPr>
-        <w:t xml:space="preserve">: </w:t>
+          <w:b/>
+          <w:bCs/>
+          <w:sz w:val="24"/>
+          <w:szCs w:val="24"/>
+        </w:rPr>
+        <w:t>:</w:t>
+      </w:r>
+      <w:r>
+        <w:rPr>
+          <w:rFonts w:ascii="Times New Roman" w:hAnsi="Times New Roman" w:cs="Times New Roman"/>
+          <w:sz w:val="24"/>
+          <w:szCs w:val="24"/>
+        </w:rPr>
+        <w:t xml:space="preserve"> </w:t>
       </w:r>
       <w:hyperlink r:id="rId8" w:history="1">
         <w:r>
           <w:rPr>
             <w:rStyle w:val="Hyperlink"/>
             <w:rFonts w:ascii="Times New Roman" w:hAnsi="Times New Roman" w:cs="Times New Roman"/>
+            <w:sz w:val="24"/>
+            <w:szCs w:val="24"/>
           </w:rPr>
           <w:t>https://github.com/ardayilmazlar</w:t>
         </w:r>
@@ -292,41 +425,52 @@
       <w:pPr>
         <w:rPr>
           <w:rFonts w:ascii="Times New Roman" w:hAnsi="Times New Roman" w:cs="Times New Roman"/>
-        </w:rPr>
-      </w:pPr>
-    </w:p>
-    <w:p>
-      <w:pPr>
-        <w:rPr>
-          <w:rFonts w:ascii="Times New Roman" w:hAnsi="Times New Roman" w:cs="Times New Roman"/>
-        </w:rPr>
-      </w:pPr>
-      <w:r>
-        <w:rPr>
-          <w:rFonts w:ascii="Times New Roman" w:hAnsi="Times New Roman" w:cs="Times New Roman"/>
-        </w:rPr>
-        <w:t xml:space="preserve">I’m a software engineering student, who </w:t>
-      </w:r>
-      <w:r>
-        <w:rPr>
-          <w:rFonts w:ascii="Times New Roman" w:hAnsi="Times New Roman" w:cs="Times New Roman"/>
-        </w:rPr>
-        <w:t>enjoys learning new skills related to computer science and software development. I’m mostly interested in back-end development, database management</w:t>
-      </w:r>
-      <w:r>
-        <w:rPr>
-          <w:rFonts w:ascii="Times New Roman" w:hAnsi="Times New Roman" w:cs="Times New Roman"/>
+          <w:sz w:val="24"/>
+          <w:szCs w:val="24"/>
+        </w:rPr>
+      </w:pPr>
+    </w:p>
+    <w:p>
+      <w:pPr>
+        <w:jc w:val="both"/>
+        <w:rPr>
+          <w:rFonts w:ascii="Times New Roman" w:hAnsi="Times New Roman" w:cs="Times New Roman"/>
+          <w:sz w:val="24"/>
+          <w:szCs w:val="24"/>
+        </w:rPr>
+      </w:pPr>
+      <w:r>
+        <w:rPr>
+          <w:rFonts w:ascii="Times New Roman" w:hAnsi="Times New Roman" w:cs="Times New Roman"/>
+          <w:sz w:val="24"/>
+          <w:szCs w:val="24"/>
+        </w:rPr>
+        <w:t>I’m a software engineering student, who</w:t>
+      </w:r>
+      <w:r>
+        <w:rPr>
+          <w:rFonts w:ascii="Times New Roman" w:hAnsi="Times New Roman" w:cs="Times New Roman"/>
+          <w:sz w:val="24"/>
+          <w:szCs w:val="24"/>
+        </w:rPr>
+        <w:t xml:space="preserve"> is passionate about</w:t>
+      </w:r>
+      <w:r>
+        <w:rPr>
+          <w:rFonts w:ascii="Times New Roman" w:hAnsi="Times New Roman" w:cs="Times New Roman"/>
+          <w:sz w:val="24"/>
+          <w:szCs w:val="24"/>
+        </w:rPr>
+        <w:t xml:space="preserve"> learning new skills related to computer science and software development. I’m mostly interested in back-end development, database management</w:t>
+      </w:r>
+      <w:r>
+        <w:rPr>
+          <w:rFonts w:ascii="Times New Roman" w:hAnsi="Times New Roman" w:cs="Times New Roman"/>
+          <w:sz w:val="24"/>
+          <w:szCs w:val="24"/>
         </w:rPr>
         <w:t xml:space="preserve"> and software security and wish to improve myself upon those subjects. I am a fast-learner and good at managing myself under stress.</w:t>
       </w:r>
-    </w:p>
-    <w:p>
-      <w:pPr>
-        <w:rPr>
-          <w:rFonts w:ascii="Times New Roman" w:hAnsi="Times New Roman" w:cs="Times New Roman"/>
-          <w:u w:val="single"/>
-        </w:rPr>
-      </w:pPr>
     </w:p>
     <w:p>
       <w:pPr>
@@ -334,6 +478,8 @@
           <w:rFonts w:ascii="Times New Roman" w:hAnsi="Times New Roman" w:cs="Times New Roman"/>
           <w:b/>
           <w:bCs/>
+          <w:sz w:val="24"/>
+          <w:szCs w:val="24"/>
           <w:u w:val="single"/>
         </w:rPr>
       </w:pPr>
@@ -342,6 +488,8 @@
           <w:rFonts w:ascii="Times New Roman" w:hAnsi="Times New Roman" w:cs="Times New Roman"/>
           <w:b/>
           <w:bCs/>
+          <w:sz w:val="24"/>
+          <w:szCs w:val="24"/>
           <w:u w:val="single"/>
         </w:rPr>
         <w:t>Education</w:t>
@@ -349,82 +497,156 @@
     </w:p>
     <w:p>
       <w:pPr>
-        <w:rPr>
-          <w:rFonts w:ascii="Times New Roman" w:hAnsi="Times New Roman" w:cs="Times New Roman"/>
-        </w:rPr>
-      </w:pPr>
-      <w:proofErr w:type="spellStart"/>
-      <w:r>
-        <w:rPr>
-          <w:rFonts w:ascii="Times New Roman" w:hAnsi="Times New Roman" w:cs="Times New Roman"/>
-        </w:rPr>
-        <w:t>Maltepe</w:t>
-      </w:r>
-      <w:proofErr w:type="spellEnd"/>
-      <w:r>
-        <w:rPr>
-          <w:rFonts w:ascii="Times New Roman" w:hAnsi="Times New Roman" w:cs="Times New Roman"/>
-        </w:rPr>
-        <w:t xml:space="preserve"> University (75% scholarship due to my YGS/LYS score), Bachelor’s Degree in Software Engineering, 2.81 GPA (2017 - Present, expected to end in 2021)</w:t>
-      </w:r>
-    </w:p>
-    <w:p>
-      <w:pPr>
-        <w:rPr>
-          <w:rFonts w:ascii="Times New Roman" w:hAnsi="Times New Roman" w:cs="Times New Roman"/>
-        </w:rPr>
-      </w:pPr>
-      <w:proofErr w:type="spellStart"/>
-      <w:r>
-        <w:rPr>
-          <w:rFonts w:ascii="Times New Roman" w:hAnsi="Times New Roman" w:cs="Times New Roman"/>
-        </w:rPr>
-        <w:t>Maltepe</w:t>
-      </w:r>
-      <w:proofErr w:type="spellEnd"/>
-      <w:r>
-        <w:rPr>
-          <w:rFonts w:ascii="Times New Roman" w:hAnsi="Times New Roman" w:cs="Times New Roman"/>
-        </w:rPr>
-        <w:t xml:space="preserve"> </w:t>
-      </w:r>
-      <w:r>
-        <w:rPr>
-          <w:rFonts w:ascii="Times New Roman" w:hAnsi="Times New Roman" w:cs="Times New Roman"/>
-        </w:rPr>
-        <w:t>Anadolu</w:t>
-      </w:r>
-      <w:r>
-        <w:rPr>
-          <w:rFonts w:ascii="Times New Roman" w:hAnsi="Times New Roman" w:cs="Times New Roman"/>
-        </w:rPr>
-        <w:t xml:space="preserve"> </w:t>
-      </w:r>
-      <w:proofErr w:type="spellStart"/>
-      <w:r>
-        <w:rPr>
-          <w:rFonts w:ascii="Times New Roman" w:hAnsi="Times New Roman" w:cs="Times New Roman"/>
-        </w:rPr>
-        <w:t>Lisesi</w:t>
-      </w:r>
-      <w:proofErr w:type="spellEnd"/>
-      <w:r>
-        <w:rPr>
-          <w:rFonts w:ascii="Times New Roman" w:hAnsi="Times New Roman" w:cs="Times New Roman"/>
-        </w:rPr>
-        <w:t xml:space="preserve"> </w:t>
-      </w:r>
-      <w:r>
-        <w:rPr>
-          <w:rFonts w:ascii="Times New Roman" w:hAnsi="Times New Roman" w:cs="Times New Roman"/>
-        </w:rPr>
-        <w:t>(2012 – 2016)</w:t>
-      </w:r>
-    </w:p>
-    <w:p>
-      <w:pPr>
-        <w:rPr>
-          <w:rFonts w:ascii="Times New Roman" w:hAnsi="Times New Roman" w:cs="Times New Roman"/>
+        <w:spacing w:after="0"/>
+        <w:rPr>
+          <w:rFonts w:ascii="Times New Roman" w:hAnsi="Times New Roman" w:cs="Times New Roman"/>
+          <w:sz w:val="24"/>
+          <w:szCs w:val="24"/>
+        </w:rPr>
+      </w:pPr>
+      <w:r>
+        <w:rPr>
+          <w:rFonts w:ascii="Times New Roman" w:hAnsi="Times New Roman" w:cs="Times New Roman"/>
+          <w:sz w:val="24"/>
+          <w:szCs w:val="24"/>
+        </w:rPr>
+        <w:t>2017 – 2021(Expected)</w:t>
+      </w:r>
+      <w:r>
+        <w:rPr>
+          <w:rFonts w:ascii="Times New Roman" w:hAnsi="Times New Roman" w:cs="Times New Roman"/>
+          <w:sz w:val="24"/>
+          <w:szCs w:val="24"/>
+        </w:rPr>
+        <w:tab/>
+      </w:r>
+      <w:r>
+        <w:rPr>
+          <w:rFonts w:ascii="Times New Roman" w:hAnsi="Times New Roman" w:cs="Times New Roman"/>
+          <w:sz w:val="24"/>
+          <w:szCs w:val="24"/>
+        </w:rPr>
+        <w:t xml:space="preserve">Maltepe University </w:t>
+      </w:r>
+    </w:p>
+    <w:p>
+      <w:pPr>
+        <w:spacing w:after="0"/>
+        <w:ind w:left="2160" w:firstLine="720"/>
+        <w:rPr>
+          <w:rFonts w:ascii="Times New Roman" w:hAnsi="Times New Roman" w:cs="Times New Roman"/>
+          <w:sz w:val="24"/>
+          <w:szCs w:val="24"/>
+        </w:rPr>
+      </w:pPr>
+      <w:r>
+        <w:rPr>
+          <w:rFonts w:ascii="Times New Roman" w:hAnsi="Times New Roman" w:cs="Times New Roman"/>
+          <w:sz w:val="24"/>
+          <w:szCs w:val="24"/>
+        </w:rPr>
+        <w:t>Bachelor’s Degree in Software Engineering, 2.81</w:t>
+      </w:r>
+      <w:r>
+        <w:rPr>
+          <w:rFonts w:ascii="Times New Roman" w:hAnsi="Times New Roman" w:cs="Times New Roman"/>
+          <w:sz w:val="24"/>
+          <w:szCs w:val="24"/>
+        </w:rPr>
+        <w:t>/4.00</w:t>
+      </w:r>
+      <w:r>
+        <w:rPr>
+          <w:rFonts w:ascii="Times New Roman" w:hAnsi="Times New Roman" w:cs="Times New Roman"/>
+          <w:sz w:val="24"/>
+          <w:szCs w:val="24"/>
+        </w:rPr>
+        <w:t xml:space="preserve"> GPA</w:t>
+      </w:r>
+    </w:p>
+    <w:p>
+      <w:pPr>
+        <w:spacing w:after="0"/>
+        <w:ind w:left="2160" w:firstLine="720"/>
+        <w:rPr>
+          <w:rFonts w:ascii="Times New Roman" w:hAnsi="Times New Roman" w:cs="Times New Roman"/>
+          <w:sz w:val="24"/>
+          <w:szCs w:val="24"/>
+        </w:rPr>
+      </w:pPr>
+    </w:p>
+    <w:p>
+      <w:pPr>
+        <w:spacing w:after="0"/>
+        <w:rPr>
+          <w:rFonts w:ascii="Times New Roman" w:hAnsi="Times New Roman" w:cs="Times New Roman"/>
+          <w:sz w:val="24"/>
+          <w:szCs w:val="24"/>
+        </w:rPr>
+      </w:pPr>
+      <w:r>
+        <w:rPr>
+          <w:rFonts w:ascii="Times New Roman" w:hAnsi="Times New Roman" w:cs="Times New Roman"/>
+          <w:sz w:val="24"/>
+          <w:szCs w:val="24"/>
+        </w:rPr>
+        <w:t xml:space="preserve">2012 – 2016 </w:t>
+      </w:r>
+      <w:r>
+        <w:rPr>
+          <w:rFonts w:ascii="Times New Roman" w:hAnsi="Times New Roman" w:cs="Times New Roman"/>
+          <w:sz w:val="24"/>
+          <w:szCs w:val="24"/>
+        </w:rPr>
+        <w:tab/>
+      </w:r>
+      <w:r>
+        <w:rPr>
+          <w:rFonts w:ascii="Times New Roman" w:hAnsi="Times New Roman" w:cs="Times New Roman"/>
+          <w:sz w:val="24"/>
+          <w:szCs w:val="24"/>
+        </w:rPr>
+        <w:tab/>
+      </w:r>
+      <w:r>
+        <w:rPr>
+          <w:rFonts w:ascii="Times New Roman" w:hAnsi="Times New Roman" w:cs="Times New Roman"/>
+          <w:sz w:val="24"/>
+          <w:szCs w:val="24"/>
+        </w:rPr>
+        <w:tab/>
+      </w:r>
+      <w:r>
+        <w:rPr>
+          <w:rFonts w:ascii="Times New Roman" w:hAnsi="Times New Roman" w:cs="Times New Roman"/>
+          <w:sz w:val="24"/>
+          <w:szCs w:val="24"/>
+        </w:rPr>
+        <w:t xml:space="preserve">Maltepe </w:t>
+      </w:r>
+      <w:r>
+        <w:rPr>
+          <w:rFonts w:ascii="Times New Roman" w:hAnsi="Times New Roman" w:cs="Times New Roman"/>
+          <w:sz w:val="24"/>
+          <w:szCs w:val="24"/>
+        </w:rPr>
+        <w:t>A</w:t>
+      </w:r>
+      <w:r>
+        <w:rPr>
+          <w:rFonts w:ascii="Times New Roman" w:hAnsi="Times New Roman" w:cs="Times New Roman"/>
+          <w:sz w:val="24"/>
+          <w:szCs w:val="24"/>
+        </w:rPr>
+        <w:t>natolian High School</w:t>
+      </w:r>
+    </w:p>
+    <w:p>
+      <w:pPr>
+        <w:rPr>
+          <w:rFonts w:ascii="Times New Roman" w:hAnsi="Times New Roman" w:cs="Times New Roman"/>
+          <w:sz w:val="24"/>
+          <w:szCs w:val="24"/>
         </w:rPr>
       </w:pPr>
     </w:p>
@@ -434,6 +656,8 @@
           <w:rFonts w:ascii="Times New Roman" w:hAnsi="Times New Roman" w:cs="Times New Roman"/>
           <w:b/>
           <w:bCs/>
+          <w:sz w:val="24"/>
+          <w:szCs w:val="24"/>
           <w:u w:val="single"/>
         </w:rPr>
       </w:pPr>
@@ -442,6 +666,8 @@
           <w:rFonts w:ascii="Times New Roman" w:hAnsi="Times New Roman" w:cs="Times New Roman"/>
           <w:b/>
           <w:bCs/>
+          <w:sz w:val="24"/>
+          <w:szCs w:val="24"/>
           <w:u w:val="single"/>
         </w:rPr>
         <w:t>Skills</w:t>
@@ -451,12 +677,16 @@
       <w:pPr>
         <w:rPr>
           <w:rFonts w:ascii="Times New Roman" w:hAnsi="Times New Roman" w:cs="Times New Roman"/>
+          <w:sz w:val="24"/>
+          <w:szCs w:val="24"/>
           <w:u w:val="single"/>
         </w:rPr>
       </w:pPr>
       <w:r>
         <w:rPr>
           <w:rFonts w:ascii="Times New Roman" w:hAnsi="Times New Roman" w:cs="Times New Roman"/>
+          <w:sz w:val="24"/>
+          <w:szCs w:val="24"/>
           <w:u w:val="single"/>
         </w:rPr>
         <w:t>Java</w:t>
@@ -464,18 +694,41 @@
       <w:r>
         <w:rPr>
           <w:rFonts w:ascii="Times New Roman" w:hAnsi="Times New Roman" w:cs="Times New Roman"/>
+          <w:sz w:val="24"/>
+          <w:szCs w:val="24"/>
           <w:u w:val="single"/>
         </w:rPr>
-        <w:t xml:space="preserve"> (Proficient)</w:t>
-      </w:r>
-    </w:p>
-    <w:p>
-      <w:pPr>
+        <w:t xml:space="preserve"> (</w:t>
+      </w:r>
+      <w:r>
+        <w:rPr>
+          <w:rFonts w:ascii="Times New Roman" w:hAnsi="Times New Roman" w:cs="Times New Roman"/>
+          <w:sz w:val="24"/>
+          <w:szCs w:val="24"/>
+          <w:u w:val="single"/>
+        </w:rPr>
+        <w:t>Advanced</w:t>
+      </w:r>
+      <w:r>
+        <w:rPr>
+          <w:rFonts w:ascii="Times New Roman" w:hAnsi="Times New Roman" w:cs="Times New Roman"/>
+          <w:sz w:val="24"/>
+          <w:szCs w:val="24"/>
+          <w:u w:val="single"/>
+        </w:rPr>
+        <w:t>)</w:t>
+      </w:r>
+    </w:p>
+    <w:p>
+      <w:pPr>
+        <w:spacing w:after="0"/>
         <w:ind w:left="720"/>
         <w:rPr>
           <w:rFonts w:ascii="Times New Roman" w:hAnsi="Times New Roman" w:cs="Times New Roman"/>
           <w:b/>
           <w:bCs/>
+          <w:sz w:val="24"/>
+          <w:szCs w:val="24"/>
         </w:rPr>
       </w:pPr>
       <w:hyperlink r:id="rId9" w:history="1">
@@ -486,6 +739,8 @@
             <w:rFonts w:ascii="Times New Roman" w:hAnsi="Times New Roman" w:cs="Times New Roman"/>
             <w:b/>
             <w:bCs/>
+            <w:sz w:val="24"/>
+            <w:szCs w:val="24"/>
           </w:rPr>
           <w:t>TicTacToe</w:t>
         </w:r>
@@ -494,26 +749,38 @@
     </w:p>
     <w:p>
       <w:pPr>
+        <w:spacing w:after="0"/>
+        <w:ind w:left="720"/>
+        <w:rPr>
+          <w:rFonts w:ascii="Times New Roman" w:hAnsi="Times New Roman" w:cs="Times New Roman"/>
+          <w:i/>
+          <w:iCs/>
+          <w:sz w:val="24"/>
+          <w:szCs w:val="24"/>
+        </w:rPr>
+      </w:pPr>
+    </w:p>
+    <w:p>
+      <w:pPr>
         <w:pStyle w:val="ListParagraph"/>
         <w:numPr>
           <w:ilvl w:val="0"/>
           <w:numId w:val="1"/>
         </w:numPr>
-        <w:rPr>
-          <w:rFonts w:ascii="Times New Roman" w:hAnsi="Times New Roman" w:cs="Times New Roman"/>
-        </w:rPr>
-      </w:pPr>
-      <w:r>
-        <w:rPr>
-          <w:rFonts w:ascii="Times New Roman" w:hAnsi="Times New Roman" w:cs="Times New Roman"/>
-        </w:rPr>
-        <w:t>A</w:t>
-      </w:r>
-      <w:r>
-        <w:rPr>
-          <w:rFonts w:ascii="Times New Roman" w:hAnsi="Times New Roman" w:cs="Times New Roman"/>
-        </w:rPr>
-        <w:t xml:space="preserve"> regular Tic-Tac-Toe game with a GUI. </w:t>
+        <w:jc w:val="both"/>
+        <w:rPr>
+          <w:rFonts w:ascii="Times New Roman" w:hAnsi="Times New Roman" w:cs="Times New Roman"/>
+          <w:sz w:val="24"/>
+          <w:szCs w:val="24"/>
+        </w:rPr>
+      </w:pPr>
+      <w:r>
+        <w:rPr>
+          <w:rFonts w:ascii="Times New Roman" w:hAnsi="Times New Roman" w:cs="Times New Roman"/>
+          <w:sz w:val="24"/>
+          <w:szCs w:val="24"/>
+        </w:rPr>
+        <w:t xml:space="preserve">Used swing library to build the GUI, and every design was done with pure java code, without a GUI designer to understand the logic underneath those designers. </w:t>
       </w:r>
     </w:p>
     <w:p>
@@ -523,31 +790,18 @@
           <w:ilvl w:val="0"/>
           <w:numId w:val="1"/>
         </w:numPr>
-        <w:rPr>
-          <w:rFonts w:ascii="Times New Roman" w:hAnsi="Times New Roman" w:cs="Times New Roman"/>
-        </w:rPr>
-      </w:pPr>
-      <w:r>
-        <w:rPr>
-          <w:rFonts w:ascii="Times New Roman" w:hAnsi="Times New Roman" w:cs="Times New Roman"/>
-        </w:rPr>
-        <w:t xml:space="preserve">Used swing library from java to build the GUI, and every design was done with pure java code, without a GUI designer to understand the logic underneath those designers. </w:t>
-      </w:r>
-    </w:p>
-    <w:p>
-      <w:pPr>
-        <w:pStyle w:val="ListParagraph"/>
-        <w:numPr>
-          <w:ilvl w:val="0"/>
-          <w:numId w:val="1"/>
-        </w:numPr>
-        <w:rPr>
-          <w:rFonts w:ascii="Times New Roman" w:hAnsi="Times New Roman" w:cs="Times New Roman"/>
-        </w:rPr>
-      </w:pPr>
-      <w:r>
-        <w:rPr>
-          <w:rFonts w:ascii="Times New Roman" w:hAnsi="Times New Roman" w:cs="Times New Roman"/>
+        <w:jc w:val="both"/>
+        <w:rPr>
+          <w:rFonts w:ascii="Times New Roman" w:hAnsi="Times New Roman" w:cs="Times New Roman"/>
+          <w:sz w:val="24"/>
+          <w:szCs w:val="24"/>
+        </w:rPr>
+      </w:pPr>
+      <w:r>
+        <w:rPr>
+          <w:rFonts w:ascii="Times New Roman" w:hAnsi="Times New Roman" w:cs="Times New Roman"/>
+          <w:sz w:val="24"/>
+          <w:szCs w:val="24"/>
         </w:rPr>
         <w:t xml:space="preserve">Due to natural need for an event-driven design in a game with a UI, Observer design pattern was used heavily. </w:t>
       </w:r>
@@ -557,6 +811,8 @@
         <w:ind w:firstLine="720"/>
         <w:rPr>
           <w:rFonts w:ascii="Times New Roman" w:hAnsi="Times New Roman" w:cs="Times New Roman"/>
+          <w:sz w:val="24"/>
+          <w:szCs w:val="24"/>
         </w:rPr>
       </w:pPr>
       <w:hyperlink r:id="rId10" w:history="1">
@@ -567,6 +823,8 @@
             <w:rFonts w:ascii="Times New Roman" w:hAnsi="Times New Roman" w:cs="Times New Roman"/>
             <w:b/>
             <w:bCs/>
+            <w:sz w:val="24"/>
+            <w:szCs w:val="24"/>
           </w:rPr>
           <w:t>BaseGUI</w:t>
         </w:r>
@@ -580,31 +838,42 @@
           <w:ilvl w:val="0"/>
           <w:numId w:val="2"/>
         </w:numPr>
-        <w:rPr>
-          <w:rFonts w:ascii="Times New Roman" w:hAnsi="Times New Roman" w:cs="Times New Roman"/>
-        </w:rPr>
-      </w:pPr>
-      <w:r>
-        <w:rPr>
-          <w:rFonts w:ascii="Times New Roman" w:hAnsi="Times New Roman" w:cs="Times New Roman"/>
+        <w:jc w:val="both"/>
+        <w:rPr>
+          <w:rFonts w:ascii="Times New Roman" w:hAnsi="Times New Roman" w:cs="Times New Roman"/>
+          <w:sz w:val="24"/>
+          <w:szCs w:val="24"/>
+        </w:rPr>
+      </w:pPr>
+      <w:r>
+        <w:rPr>
+          <w:rFonts w:ascii="Times New Roman" w:hAnsi="Times New Roman" w:cs="Times New Roman"/>
+          <w:sz w:val="24"/>
+          <w:szCs w:val="24"/>
         </w:rPr>
         <w:t>A</w:t>
       </w:r>
       <w:r>
         <w:rPr>
           <w:rFonts w:ascii="Times New Roman" w:hAnsi="Times New Roman" w:cs="Times New Roman"/>
+          <w:sz w:val="24"/>
+          <w:szCs w:val="24"/>
         </w:rPr>
         <w:t xml:space="preserve"> preset GUI</w:t>
       </w:r>
       <w:r>
         <w:rPr>
           <w:rFonts w:ascii="Times New Roman" w:hAnsi="Times New Roman" w:cs="Times New Roman"/>
+          <w:sz w:val="24"/>
+          <w:szCs w:val="24"/>
         </w:rPr>
         <w:t xml:space="preserve"> I developed</w:t>
       </w:r>
       <w:r>
         <w:rPr>
           <w:rFonts w:ascii="Times New Roman" w:hAnsi="Times New Roman" w:cs="Times New Roman"/>
+          <w:sz w:val="24"/>
+          <w:szCs w:val="24"/>
         </w:rPr>
         <w:t xml:space="preserve"> to use on various projects, which had a start game, options and exit game buttons. </w:t>
       </w:r>
@@ -616,13 +885,18 @@
           <w:ilvl w:val="0"/>
           <w:numId w:val="2"/>
         </w:numPr>
-        <w:rPr>
-          <w:rFonts w:ascii="Times New Roman" w:hAnsi="Times New Roman" w:cs="Times New Roman"/>
-        </w:rPr>
-      </w:pPr>
-      <w:r>
-        <w:rPr>
-          <w:rFonts w:ascii="Times New Roman" w:hAnsi="Times New Roman" w:cs="Times New Roman"/>
+        <w:jc w:val="both"/>
+        <w:rPr>
+          <w:rFonts w:ascii="Times New Roman" w:hAnsi="Times New Roman" w:cs="Times New Roman"/>
+          <w:sz w:val="24"/>
+          <w:szCs w:val="24"/>
+        </w:rPr>
+      </w:pPr>
+      <w:r>
+        <w:rPr>
+          <w:rFonts w:ascii="Times New Roman" w:hAnsi="Times New Roman" w:cs="Times New Roman"/>
+          <w:sz w:val="24"/>
+          <w:szCs w:val="24"/>
         </w:rPr>
         <w:t>Window size, title, background color was set as a default to enable programmer to focus on the main game that he wants to develop instead of struggling with building the basic GUI design.</w:t>
       </w:r>
@@ -634,6 +908,8 @@
           <w:rFonts w:ascii="Times New Roman" w:hAnsi="Times New Roman" w:cs="Times New Roman"/>
           <w:b/>
           <w:bCs/>
+          <w:sz w:val="24"/>
+          <w:szCs w:val="24"/>
         </w:rPr>
       </w:pPr>
       <w:hyperlink r:id="rId11" w:history="1">
@@ -643,6 +919,8 @@
             <w:rFonts w:ascii="Times New Roman" w:hAnsi="Times New Roman" w:cs="Times New Roman"/>
             <w:b/>
             <w:bCs/>
+            <w:sz w:val="24"/>
+            <w:szCs w:val="24"/>
           </w:rPr>
           <w:t>Card Match Game</w:t>
         </w:r>
@@ -655,32 +933,18 @@
           <w:ilvl w:val="0"/>
           <w:numId w:val="3"/>
         </w:numPr>
-        <w:rPr>
-          <w:rFonts w:ascii="Times New Roman" w:hAnsi="Times New Roman" w:cs="Times New Roman"/>
-        </w:rPr>
-      </w:pPr>
-      <w:r>
-        <w:rPr>
-          <w:rFonts w:ascii="Times New Roman" w:hAnsi="Times New Roman" w:cs="Times New Roman"/>
-        </w:rPr>
-        <w:lastRenderedPageBreak/>
-        <w:t xml:space="preserve">Simple card match game which ran on java console. </w:t>
-      </w:r>
-    </w:p>
-    <w:p>
-      <w:pPr>
-        <w:pStyle w:val="ListParagraph"/>
-        <w:numPr>
-          <w:ilvl w:val="0"/>
-          <w:numId w:val="3"/>
-        </w:numPr>
-        <w:rPr>
-          <w:rFonts w:ascii="Times New Roman" w:hAnsi="Times New Roman" w:cs="Times New Roman"/>
-        </w:rPr>
-      </w:pPr>
-      <w:r>
-        <w:rPr>
-          <w:rFonts w:ascii="Times New Roman" w:hAnsi="Times New Roman" w:cs="Times New Roman"/>
+        <w:jc w:val="both"/>
+        <w:rPr>
+          <w:rFonts w:ascii="Times New Roman" w:hAnsi="Times New Roman" w:cs="Times New Roman"/>
+          <w:sz w:val="24"/>
+          <w:szCs w:val="24"/>
+        </w:rPr>
+      </w:pPr>
+      <w:r>
+        <w:rPr>
+          <w:rFonts w:ascii="Times New Roman" w:hAnsi="Times New Roman" w:cs="Times New Roman"/>
+          <w:sz w:val="24"/>
+          <w:szCs w:val="24"/>
         </w:rPr>
         <w:t>Table size could be changed easily as long as x*y coordinates resulted in an even number. User selected the cards with inputting the coordinates. Game recorded move count to give player an incentive to get better.</w:t>
       </w:r>
@@ -692,6 +956,8 @@
           <w:rFonts w:ascii="Times New Roman" w:hAnsi="Times New Roman" w:cs="Times New Roman"/>
           <w:b/>
           <w:bCs/>
+          <w:sz w:val="24"/>
+          <w:szCs w:val="24"/>
         </w:rPr>
       </w:pPr>
       <w:hyperlink r:id="rId12" w:history="1">
@@ -701,6 +967,8 @@
             <w:rFonts w:ascii="Times New Roman" w:hAnsi="Times New Roman" w:cs="Times New Roman"/>
             <w:b/>
             <w:bCs/>
+            <w:sz w:val="24"/>
+            <w:szCs w:val="24"/>
           </w:rPr>
           <w:t>Local Social Network</w:t>
         </w:r>
@@ -713,13 +981,18 @@
           <w:ilvl w:val="0"/>
           <w:numId w:val="4"/>
         </w:numPr>
-        <w:rPr>
-          <w:rFonts w:ascii="Times New Roman" w:hAnsi="Times New Roman" w:cs="Times New Roman"/>
-        </w:rPr>
-      </w:pPr>
-      <w:r>
-        <w:rPr>
-          <w:rFonts w:ascii="Times New Roman" w:hAnsi="Times New Roman" w:cs="Times New Roman"/>
+        <w:jc w:val="both"/>
+        <w:rPr>
+          <w:rFonts w:ascii="Times New Roman" w:hAnsi="Times New Roman" w:cs="Times New Roman"/>
+          <w:sz w:val="24"/>
+          <w:szCs w:val="24"/>
+        </w:rPr>
+      </w:pPr>
+      <w:r>
+        <w:rPr>
+          <w:rFonts w:ascii="Times New Roman" w:hAnsi="Times New Roman" w:cs="Times New Roman"/>
+          <w:sz w:val="24"/>
+          <w:szCs w:val="24"/>
         </w:rPr>
         <w:t xml:space="preserve">A social network simulator, which you could register an administrator and regular users. It had a pseudo-GUI that ran on java console. </w:t>
       </w:r>
@@ -731,19 +1004,26 @@
           <w:ilvl w:val="0"/>
           <w:numId w:val="4"/>
         </w:numPr>
-        <w:rPr>
-          <w:rFonts w:ascii="Times New Roman" w:hAnsi="Times New Roman" w:cs="Times New Roman"/>
-        </w:rPr>
-      </w:pPr>
-      <w:r>
-        <w:rPr>
-          <w:rFonts w:ascii="Times New Roman" w:hAnsi="Times New Roman" w:cs="Times New Roman"/>
+        <w:jc w:val="both"/>
+        <w:rPr>
+          <w:rFonts w:ascii="Times New Roman" w:hAnsi="Times New Roman" w:cs="Times New Roman"/>
+          <w:sz w:val="24"/>
+          <w:szCs w:val="24"/>
+        </w:rPr>
+      </w:pPr>
+      <w:r>
+        <w:rPr>
+          <w:rFonts w:ascii="Times New Roman" w:hAnsi="Times New Roman" w:cs="Times New Roman"/>
+          <w:sz w:val="24"/>
+          <w:szCs w:val="24"/>
         </w:rPr>
         <w:t>Users had various information recorded on the system, which included, name, surname, e-mail, birthday, place of residence.</w:t>
       </w:r>
       <w:r>
         <w:rPr>
           <w:rFonts w:ascii="Times New Roman" w:hAnsi="Times New Roman" w:cs="Times New Roman"/>
+          <w:sz w:val="24"/>
+          <w:szCs w:val="24"/>
         </w:rPr>
         <w:t xml:space="preserve"> </w:t>
       </w:r>
@@ -755,13 +1035,18 @@
           <w:ilvl w:val="0"/>
           <w:numId w:val="4"/>
         </w:numPr>
-        <w:rPr>
-          <w:rFonts w:ascii="Times New Roman" w:hAnsi="Times New Roman" w:cs="Times New Roman"/>
-        </w:rPr>
-      </w:pPr>
-      <w:r>
-        <w:rPr>
-          <w:rFonts w:ascii="Times New Roman" w:hAnsi="Times New Roman" w:cs="Times New Roman"/>
+        <w:jc w:val="both"/>
+        <w:rPr>
+          <w:rFonts w:ascii="Times New Roman" w:hAnsi="Times New Roman" w:cs="Times New Roman"/>
+          <w:sz w:val="24"/>
+          <w:szCs w:val="24"/>
+        </w:rPr>
+      </w:pPr>
+      <w:r>
+        <w:rPr>
+          <w:rFonts w:ascii="Times New Roman" w:hAnsi="Times New Roman" w:cs="Times New Roman"/>
+          <w:sz w:val="24"/>
+          <w:szCs w:val="24"/>
         </w:rPr>
         <w:t>Functionally, it acted similarly to many social networks we use today. Users could add and remove friends; share, like and create posts; See friend and follower list and had a notification box, which had notifications for all those activities and birthday of friends.</w:t>
       </w:r>
@@ -773,6 +1058,8 @@
           <w:rFonts w:ascii="Times New Roman" w:hAnsi="Times New Roman" w:cs="Times New Roman"/>
           <w:b/>
           <w:bCs/>
+          <w:sz w:val="24"/>
+          <w:szCs w:val="24"/>
         </w:rPr>
       </w:pPr>
       <w:hyperlink r:id="rId13" w:history="1">
@@ -782,6 +1069,8 @@
             <w:rFonts w:ascii="Times New Roman" w:hAnsi="Times New Roman" w:cs="Times New Roman"/>
             <w:b/>
             <w:bCs/>
+            <w:sz w:val="24"/>
+            <w:szCs w:val="24"/>
           </w:rPr>
           <w:t>Link Crawler</w:t>
         </w:r>
@@ -794,39 +1083,34 @@
           <w:ilvl w:val="0"/>
           <w:numId w:val="5"/>
         </w:numPr>
-        <w:rPr>
-          <w:rFonts w:ascii="Times New Roman" w:hAnsi="Times New Roman" w:cs="Times New Roman"/>
-        </w:rPr>
-      </w:pPr>
-      <w:r>
-        <w:rPr>
-          <w:rFonts w:ascii="Times New Roman" w:hAnsi="Times New Roman" w:cs="Times New Roman"/>
-        </w:rPr>
-        <w:t xml:space="preserve">Challenge project I have done for OBSS </w:t>
-      </w:r>
-      <w:proofErr w:type="spellStart"/>
-      <w:r>
-        <w:rPr>
-          <w:rFonts w:ascii="Times New Roman" w:hAnsi="Times New Roman" w:cs="Times New Roman"/>
-        </w:rPr>
-        <w:t>Codemaster</w:t>
-      </w:r>
-      <w:proofErr w:type="spellEnd"/>
-      <w:r>
-        <w:rPr>
-          <w:rFonts w:ascii="Times New Roman" w:hAnsi="Times New Roman" w:cs="Times New Roman"/>
-        </w:rPr>
-        <w:t xml:space="preserve"> 201</w:t>
-      </w:r>
-      <w:r>
-        <w:rPr>
-          <w:rFonts w:ascii="Times New Roman" w:hAnsi="Times New Roman" w:cs="Times New Roman"/>
+        <w:jc w:val="both"/>
+        <w:rPr>
+          <w:rFonts w:ascii="Times New Roman" w:hAnsi="Times New Roman" w:cs="Times New Roman"/>
+          <w:sz w:val="24"/>
+          <w:szCs w:val="24"/>
+        </w:rPr>
+      </w:pPr>
+      <w:r>
+        <w:rPr>
+          <w:rFonts w:ascii="Times New Roman" w:hAnsi="Times New Roman" w:cs="Times New Roman"/>
+          <w:sz w:val="24"/>
+          <w:szCs w:val="24"/>
+        </w:rPr>
+        <w:t>Challenge project I have done for OBSS Codemaster 201</w:t>
+      </w:r>
+      <w:r>
+        <w:rPr>
+          <w:rFonts w:ascii="Times New Roman" w:hAnsi="Times New Roman" w:cs="Times New Roman"/>
+          <w:sz w:val="24"/>
+          <w:szCs w:val="24"/>
         </w:rPr>
         <w:t>9</w:t>
       </w:r>
       <w:r>
         <w:rPr>
           <w:rFonts w:ascii="Times New Roman" w:hAnsi="Times New Roman" w:cs="Times New Roman"/>
+          <w:sz w:val="24"/>
+          <w:szCs w:val="24"/>
         </w:rPr>
         <w:t xml:space="preserve">’s second stage. </w:t>
       </w:r>
@@ -838,20 +1122,27 @@
           <w:ilvl w:val="0"/>
           <w:numId w:val="5"/>
         </w:numPr>
-        <w:rPr>
-          <w:rFonts w:ascii="Times New Roman" w:hAnsi="Times New Roman" w:cs="Times New Roman"/>
-        </w:rPr>
-      </w:pPr>
-      <w:r>
-        <w:rPr>
-          <w:rFonts w:ascii="Times New Roman" w:hAnsi="Times New Roman" w:cs="Times New Roman"/>
-        </w:rPr>
-        <w:t xml:space="preserve">Uses </w:t>
+        <w:jc w:val="both"/>
+        <w:rPr>
+          <w:rFonts w:ascii="Times New Roman" w:hAnsi="Times New Roman" w:cs="Times New Roman"/>
+          <w:sz w:val="24"/>
+          <w:szCs w:val="24"/>
+        </w:rPr>
+      </w:pPr>
+      <w:r>
+        <w:rPr>
+          <w:rFonts w:ascii="Times New Roman" w:hAnsi="Times New Roman" w:cs="Times New Roman"/>
+          <w:sz w:val="24"/>
+          <w:szCs w:val="24"/>
+        </w:rPr>
+        <w:t xml:space="preserve">By using </w:t>
       </w:r>
       <w:proofErr w:type="spellStart"/>
       <w:r>
         <w:rPr>
           <w:rFonts w:ascii="Times New Roman" w:hAnsi="Times New Roman" w:cs="Times New Roman"/>
+          <w:sz w:val="24"/>
+          <w:szCs w:val="24"/>
         </w:rPr>
         <w:t>JSoup</w:t>
       </w:r>
@@ -859,30 +1150,24 @@
       <w:r>
         <w:rPr>
           <w:rFonts w:ascii="Times New Roman" w:hAnsi="Times New Roman" w:cs="Times New Roman"/>
-        </w:rPr>
-        <w:t xml:space="preserve"> framework.</w:t>
-      </w:r>
-    </w:p>
-    <w:p>
-      <w:pPr>
-        <w:pStyle w:val="ListParagraph"/>
-        <w:numPr>
-          <w:ilvl w:val="0"/>
-          <w:numId w:val="5"/>
-        </w:numPr>
-        <w:rPr>
-          <w:rFonts w:ascii="Times New Roman" w:hAnsi="Times New Roman" w:cs="Times New Roman"/>
-        </w:rPr>
-      </w:pPr>
-      <w:r>
-        <w:rPr>
-          <w:rFonts w:ascii="Times New Roman" w:hAnsi="Times New Roman" w:cs="Times New Roman"/>
-        </w:rPr>
-        <w:t xml:space="preserve">It crawls a given website, and analyzes links </w:t>
-      </w:r>
-      <w:r>
-        <w:rPr>
-          <w:rFonts w:ascii="Times New Roman" w:hAnsi="Times New Roman" w:cs="Times New Roman"/>
+          <w:sz w:val="24"/>
+          <w:szCs w:val="24"/>
+        </w:rPr>
+        <w:t xml:space="preserve"> framework, i</w:t>
+      </w:r>
+      <w:r>
+        <w:rPr>
+          <w:rFonts w:ascii="Times New Roman" w:hAnsi="Times New Roman" w:cs="Times New Roman"/>
+          <w:sz w:val="24"/>
+          <w:szCs w:val="24"/>
+        </w:rPr>
+        <w:t xml:space="preserve">t crawls a given website, and analyzes links </w:t>
+      </w:r>
+      <w:r>
+        <w:rPr>
+          <w:rFonts w:ascii="Times New Roman" w:hAnsi="Times New Roman" w:cs="Times New Roman"/>
+          <w:sz w:val="24"/>
+          <w:szCs w:val="24"/>
         </w:rPr>
         <w:t>and returns error and success messages.</w:t>
       </w:r>
@@ -891,34 +1176,48 @@
       <w:pPr>
         <w:rPr>
           <w:rFonts w:ascii="Times New Roman" w:hAnsi="Times New Roman" w:cs="Times New Roman"/>
+          <w:sz w:val="24"/>
+          <w:szCs w:val="24"/>
           <w:u w:val="single"/>
         </w:rPr>
       </w:pPr>
       <w:r>
         <w:rPr>
           <w:rFonts w:ascii="Times New Roman" w:hAnsi="Times New Roman" w:cs="Times New Roman"/>
+          <w:sz w:val="24"/>
+          <w:szCs w:val="24"/>
           <w:u w:val="single"/>
         </w:rPr>
-        <w:t>C#</w:t>
-      </w:r>
-      <w:r>
-        <w:rPr>
-          <w:rFonts w:ascii="Times New Roman" w:hAnsi="Times New Roman" w:cs="Times New Roman"/>
+        <w:t>C</w:t>
+      </w:r>
+      <w:r>
+        <w:rPr>
+          <w:rFonts w:ascii="Times New Roman" w:hAnsi="Times New Roman" w:cs="Times New Roman"/>
+          <w:sz w:val="24"/>
+          <w:szCs w:val="24"/>
           <w:u w:val="single"/>
         </w:rPr>
-        <w:t xml:space="preserve"> (Intermediate)</w:t>
-      </w:r>
-    </w:p>
-    <w:p>
-      <w:pPr>
-        <w:ind w:left="720"/>
+        <w:t xml:space="preserve"> (Proficient)</w:t>
+      </w:r>
+    </w:p>
+    <w:p>
+      <w:pPr>
         <w:rPr>
           <w:rFonts w:ascii="Times New Roman" w:hAnsi="Times New Roman" w:cs="Times New Roman"/>
           <w:b/>
           <w:bCs/>
-          <w:u w:val="single"/>
-        </w:rPr>
-      </w:pPr>
+          <w:sz w:val="24"/>
+          <w:szCs w:val="24"/>
+        </w:rPr>
+      </w:pPr>
+      <w:r>
+        <w:rPr>
+          <w:rFonts w:ascii="Times New Roman" w:hAnsi="Times New Roman" w:cs="Times New Roman"/>
+          <w:sz w:val="24"/>
+          <w:szCs w:val="24"/>
+        </w:rPr>
+        <w:tab/>
+      </w:r>
       <w:hyperlink r:id="rId14" w:history="1">
         <w:r>
           <w:rPr>
@@ -926,57 +1225,175 @@
             <w:rFonts w:ascii="Times New Roman" w:hAnsi="Times New Roman" w:cs="Times New Roman"/>
             <w:b/>
             <w:bCs/>
+            <w:sz w:val="24"/>
+            <w:szCs w:val="24"/>
           </w:rPr>
-          <w:t>Pong</w:t>
+          <w:t>Su</w:t>
+        </w:r>
+        <w:r>
+          <w:rPr>
+            <w:rStyle w:val="Hyperlink"/>
+            <w:rFonts w:ascii="Times New Roman" w:hAnsi="Times New Roman" w:cs="Times New Roman"/>
+            <w:b/>
+            <w:bCs/>
+            <w:sz w:val="24"/>
+            <w:szCs w:val="24"/>
+          </w:rPr>
+          <w:t>d</w:t>
+        </w:r>
+        <w:r>
+          <w:rPr>
+            <w:rStyle w:val="Hyperlink"/>
+            <w:rFonts w:ascii="Times New Roman" w:hAnsi="Times New Roman" w:cs="Times New Roman"/>
+            <w:b/>
+            <w:bCs/>
+            <w:sz w:val="24"/>
+            <w:szCs w:val="24"/>
+          </w:rPr>
+          <w:t>oku</w:t>
         </w:r>
       </w:hyperlink>
     </w:p>
     <w:p>
       <w:pPr>
-        <w:pStyle w:val="ListParagraph"/>
         <w:numPr>
           <w:ilvl w:val="0"/>
-          <w:numId w:val="7"/>
+          <w:numId w:val="17"/>
         </w:numPr>
-        <w:rPr>
-          <w:rFonts w:ascii="Times New Roman" w:hAnsi="Times New Roman" w:cs="Times New Roman"/>
-        </w:rPr>
-      </w:pPr>
-      <w:r>
-        <w:rPr>
-          <w:rFonts w:ascii="Times New Roman" w:hAnsi="Times New Roman" w:cs="Times New Roman"/>
-        </w:rPr>
-        <w:t>Made in Unity Engine</w:t>
-      </w:r>
-      <w:r>
-        <w:rPr>
-          <w:rFonts w:ascii="Times New Roman" w:hAnsi="Times New Roman" w:cs="Times New Roman"/>
-        </w:rPr>
-        <w:t>.</w:t>
-      </w:r>
-    </w:p>
-    <w:p>
-      <w:pPr>
-        <w:pStyle w:val="ListParagraph"/>
+        <w:shd w:val="clear" w:color="auto" w:fill="FFFFFF"/>
+        <w:spacing w:before="100" w:beforeAutospacing="1" w:after="100" w:afterAutospacing="1" w:line="240" w:lineRule="auto"/>
+        <w:jc w:val="both"/>
+        <w:rPr>
+          <w:rFonts w:ascii="Times New Roman" w:eastAsia="Times New Roman" w:hAnsi="Times New Roman" w:cs="Times New Roman"/>
+          <w:color w:val="24292E"/>
+          <w:sz w:val="24"/>
+          <w:szCs w:val="24"/>
+        </w:rPr>
+      </w:pPr>
+      <w:r>
+        <w:rPr>
+          <w:rFonts w:ascii="Times New Roman" w:eastAsia="Times New Roman" w:hAnsi="Times New Roman" w:cs="Times New Roman"/>
+          <w:color w:val="24292E"/>
+          <w:sz w:val="24"/>
+          <w:szCs w:val="24"/>
+        </w:rPr>
+        <w:t>Optimized brute force algorithm to create a sudoku</w:t>
+      </w:r>
+      <w:r>
+        <w:rPr>
+          <w:rFonts w:ascii="Times New Roman" w:eastAsia="Times New Roman" w:hAnsi="Times New Roman" w:cs="Times New Roman"/>
+          <w:color w:val="24292E"/>
+          <w:sz w:val="24"/>
+          <w:szCs w:val="24"/>
+        </w:rPr>
+        <w:t xml:space="preserve"> with difficulty selection.</w:t>
+      </w:r>
+    </w:p>
+    <w:p>
+      <w:pPr>
         <w:numPr>
           <w:ilvl w:val="0"/>
-          <w:numId w:val="7"/>
+          <w:numId w:val="17"/>
         </w:numPr>
-        <w:rPr>
-          <w:rFonts w:ascii="Times New Roman" w:hAnsi="Times New Roman" w:cs="Times New Roman"/>
-        </w:rPr>
-      </w:pPr>
-      <w:r>
-        <w:rPr>
-          <w:rFonts w:ascii="Times New Roman" w:hAnsi="Times New Roman" w:cs="Times New Roman"/>
-        </w:rPr>
-        <w:t>Has single player and multiplayer options, includes a simple AI</w:t>
-      </w:r>
-      <w:r>
-        <w:rPr>
-          <w:rFonts w:ascii="Times New Roman" w:hAnsi="Times New Roman" w:cs="Times New Roman"/>
-        </w:rPr>
-        <w:t>.</w:t>
+        <w:shd w:val="clear" w:color="auto" w:fill="FFFFFF"/>
+        <w:spacing w:before="60" w:after="100" w:afterAutospacing="1" w:line="240" w:lineRule="auto"/>
+        <w:jc w:val="both"/>
+        <w:rPr>
+          <w:rFonts w:ascii="Times New Roman" w:eastAsia="Times New Roman" w:hAnsi="Times New Roman" w:cs="Times New Roman"/>
+          <w:color w:val="24292E"/>
+          <w:sz w:val="24"/>
+          <w:szCs w:val="24"/>
+        </w:rPr>
+      </w:pPr>
+      <w:r>
+        <w:rPr>
+          <w:rFonts w:ascii="Times New Roman" w:eastAsia="Times New Roman" w:hAnsi="Times New Roman" w:cs="Times New Roman"/>
+          <w:color w:val="24292E"/>
+          <w:sz w:val="24"/>
+          <w:szCs w:val="24"/>
+        </w:rPr>
+        <w:t xml:space="preserve">Uses color </w:t>
+      </w:r>
+      <w:r>
+        <w:rPr>
+          <w:rFonts w:ascii="Times New Roman" w:eastAsia="Times New Roman" w:hAnsi="Times New Roman" w:cs="Times New Roman"/>
+          <w:color w:val="24292E"/>
+          <w:sz w:val="24"/>
+          <w:szCs w:val="24"/>
+        </w:rPr>
+        <w:t xml:space="preserve">signals </w:t>
+      </w:r>
+      <w:r>
+        <w:rPr>
+          <w:rFonts w:ascii="Times New Roman" w:eastAsia="Times New Roman" w:hAnsi="Times New Roman" w:cs="Times New Roman"/>
+          <w:color w:val="24292E"/>
+          <w:sz w:val="24"/>
+          <w:szCs w:val="24"/>
+        </w:rPr>
+        <w:t>to distinguish correct user inputs (green), not checked user inputs (yellow) and wrong user inputs (red), computer generated numbers are shown with generic command line white.</w:t>
+      </w:r>
+    </w:p>
+    <w:p>
+      <w:pPr>
+        <w:numPr>
+          <w:ilvl w:val="0"/>
+          <w:numId w:val="17"/>
+        </w:numPr>
+        <w:shd w:val="clear" w:color="auto" w:fill="FFFFFF"/>
+        <w:spacing w:before="60" w:after="100" w:afterAutospacing="1" w:line="240" w:lineRule="auto"/>
+        <w:jc w:val="both"/>
+        <w:rPr>
+          <w:rFonts w:ascii="Times New Roman" w:eastAsia="Times New Roman" w:hAnsi="Times New Roman" w:cs="Times New Roman"/>
+          <w:color w:val="24292E"/>
+          <w:sz w:val="24"/>
+          <w:szCs w:val="24"/>
+        </w:rPr>
+      </w:pPr>
+      <w:r>
+        <w:rPr>
+          <w:rFonts w:ascii="Times New Roman" w:eastAsia="Times New Roman" w:hAnsi="Times New Roman" w:cs="Times New Roman"/>
+          <w:color w:val="24292E"/>
+          <w:sz w:val="24"/>
+          <w:szCs w:val="24"/>
+        </w:rPr>
+        <w:t>Usable highlighter to put in numbers</w:t>
+      </w:r>
+      <w:r>
+        <w:rPr>
+          <w:rFonts w:ascii="Times New Roman" w:eastAsia="Times New Roman" w:hAnsi="Times New Roman" w:cs="Times New Roman"/>
+          <w:color w:val="24292E"/>
+          <w:sz w:val="24"/>
+          <w:szCs w:val="24"/>
+        </w:rPr>
+        <w:t xml:space="preserve"> which </w:t>
+      </w:r>
+      <w:r>
+        <w:rPr>
+          <w:rFonts w:ascii="Times New Roman" w:eastAsia="Times New Roman" w:hAnsi="Times New Roman" w:cs="Times New Roman"/>
+          <w:color w:val="24292E"/>
+          <w:sz w:val="24"/>
+          <w:szCs w:val="24"/>
+        </w:rPr>
+        <w:t>skips correct and computer-generated numbers.</w:t>
+      </w:r>
+    </w:p>
+    <w:p>
+      <w:pPr>
+        <w:rPr>
+          <w:rFonts w:ascii="Times New Roman" w:hAnsi="Times New Roman" w:cs="Times New Roman"/>
+          <w:sz w:val="24"/>
+          <w:szCs w:val="24"/>
+          <w:u w:val="single"/>
+        </w:rPr>
+      </w:pPr>
+      <w:r>
+        <w:rPr>
+          <w:rFonts w:ascii="Times New Roman" w:hAnsi="Times New Roman" w:cs="Times New Roman"/>
+          <w:sz w:val="24"/>
+          <w:szCs w:val="24"/>
+          <w:u w:val="single"/>
+        </w:rPr>
+        <w:t>C# (Intermediate)</w:t>
       </w:r>
     </w:p>
     <w:p>
@@ -986,6 +1403,8 @@
           <w:rFonts w:ascii="Times New Roman" w:hAnsi="Times New Roman" w:cs="Times New Roman"/>
           <w:b/>
           <w:bCs/>
+          <w:sz w:val="24"/>
+          <w:szCs w:val="24"/>
           <w:u w:val="single"/>
         </w:rPr>
       </w:pPr>
@@ -996,8 +1415,10 @@
             <w:rFonts w:ascii="Times New Roman" w:hAnsi="Times New Roman" w:cs="Times New Roman"/>
             <w:b/>
             <w:bCs/>
+            <w:sz w:val="24"/>
+            <w:szCs w:val="24"/>
           </w:rPr>
-          <w:t>Sleeping Barber Problem</w:t>
+          <w:t>Pong</w:t>
         </w:r>
       </w:hyperlink>
     </w:p>
@@ -1006,73 +1427,52 @@
         <w:pStyle w:val="ListParagraph"/>
         <w:numPr>
           <w:ilvl w:val="0"/>
-          <w:numId w:val="8"/>
+          <w:numId w:val="7"/>
         </w:numPr>
-        <w:rPr>
-          <w:rFonts w:ascii="Times New Roman" w:hAnsi="Times New Roman" w:cs="Times New Roman"/>
-        </w:rPr>
-      </w:pPr>
-      <w:r>
-        <w:rPr>
-          <w:rFonts w:ascii="Times New Roman" w:hAnsi="Times New Roman" w:cs="Times New Roman"/>
-        </w:rPr>
-        <w:t>My first parallel programming experience.</w:t>
-      </w:r>
-    </w:p>
-    <w:p>
-      <w:pPr>
-        <w:pStyle w:val="ListParagraph"/>
-        <w:numPr>
-          <w:ilvl w:val="0"/>
-          <w:numId w:val="8"/>
-        </w:numPr>
-        <w:rPr>
-          <w:rFonts w:ascii="Times New Roman" w:hAnsi="Times New Roman" w:cs="Times New Roman"/>
-        </w:rPr>
-      </w:pPr>
-      <w:r>
-        <w:rPr>
-          <w:rFonts w:ascii="Times New Roman" w:hAnsi="Times New Roman" w:cs="Times New Roman"/>
-        </w:rPr>
-        <w:t>Understood the logic behind semaphores and threads.</w:t>
-      </w:r>
-    </w:p>
-    <w:p>
-      <w:pPr>
-        <w:rPr>
-          <w:rFonts w:ascii="Times New Roman" w:hAnsi="Times New Roman" w:cs="Times New Roman"/>
-          <w:u w:val="single"/>
-        </w:rPr>
-      </w:pPr>
-      <w:r>
-        <w:rPr>
-          <w:rFonts w:ascii="Times New Roman" w:hAnsi="Times New Roman" w:cs="Times New Roman"/>
-          <w:u w:val="single"/>
-        </w:rPr>
-        <w:t>C</w:t>
-      </w:r>
-      <w:r>
-        <w:rPr>
-          <w:rFonts w:ascii="Times New Roman" w:hAnsi="Times New Roman" w:cs="Times New Roman"/>
-          <w:u w:val="single"/>
-        </w:rPr>
-        <w:t xml:space="preserve"> (Proficient)</w:t>
-      </w:r>
-    </w:p>
-    <w:p>
-      <w:pPr>
+        <w:jc w:val="both"/>
+        <w:rPr>
+          <w:rFonts w:ascii="Times New Roman" w:hAnsi="Times New Roman" w:cs="Times New Roman"/>
+          <w:sz w:val="24"/>
+          <w:szCs w:val="24"/>
+        </w:rPr>
+      </w:pPr>
+      <w:r>
+        <w:rPr>
+          <w:rFonts w:ascii="Times New Roman" w:hAnsi="Times New Roman" w:cs="Times New Roman"/>
+          <w:sz w:val="24"/>
+          <w:szCs w:val="24"/>
+        </w:rPr>
+        <w:t>Made in Unity Engine</w:t>
+      </w:r>
+      <w:r>
+        <w:rPr>
+          <w:rFonts w:ascii="Times New Roman" w:hAnsi="Times New Roman" w:cs="Times New Roman"/>
+          <w:sz w:val="24"/>
+          <w:szCs w:val="24"/>
+        </w:rPr>
+        <w:t>, h</w:t>
+      </w:r>
+      <w:r>
+        <w:rPr>
+          <w:rFonts w:ascii="Times New Roman" w:hAnsi="Times New Roman" w:cs="Times New Roman"/>
+          <w:sz w:val="24"/>
+          <w:szCs w:val="24"/>
+        </w:rPr>
+        <w:t>as single player and multiplayer options, includes a simple AI.</w:t>
+      </w:r>
+    </w:p>
+    <w:p>
+      <w:pPr>
+        <w:ind w:left="720"/>
         <w:rPr>
           <w:rFonts w:ascii="Times New Roman" w:hAnsi="Times New Roman" w:cs="Times New Roman"/>
           <w:b/>
           <w:bCs/>
-        </w:rPr>
-      </w:pPr>
-      <w:r>
-        <w:rPr>
-          <w:rFonts w:ascii="Times New Roman" w:hAnsi="Times New Roman" w:cs="Times New Roman"/>
-        </w:rPr>
-        <w:tab/>
-      </w:r>
+          <w:sz w:val="24"/>
+          <w:szCs w:val="24"/>
+          <w:u w:val="single"/>
+        </w:rPr>
+      </w:pPr>
       <w:hyperlink r:id="rId16" w:history="1">
         <w:r>
           <w:rPr>
@@ -1080,197 +1480,189 @@
             <w:rFonts w:ascii="Times New Roman" w:hAnsi="Times New Roman" w:cs="Times New Roman"/>
             <w:b/>
             <w:bCs/>
+            <w:sz w:val="24"/>
+            <w:szCs w:val="24"/>
           </w:rPr>
-          <w:t>Sudoku</w:t>
+          <w:t>Sleeping Barber P</w:t>
+        </w:r>
+        <w:r>
+          <w:rPr>
+            <w:rStyle w:val="Hyperlink"/>
+            <w:rFonts w:ascii="Times New Roman" w:hAnsi="Times New Roman" w:cs="Times New Roman"/>
+            <w:b/>
+            <w:bCs/>
+            <w:sz w:val="24"/>
+            <w:szCs w:val="24"/>
+          </w:rPr>
+          <w:t>r</w:t>
+        </w:r>
+        <w:r>
+          <w:rPr>
+            <w:rStyle w:val="Hyperlink"/>
+            <w:rFonts w:ascii="Times New Roman" w:hAnsi="Times New Roman" w:cs="Times New Roman"/>
+            <w:b/>
+            <w:bCs/>
+            <w:sz w:val="24"/>
+            <w:szCs w:val="24"/>
+          </w:rPr>
+          <w:t>oblem</w:t>
         </w:r>
       </w:hyperlink>
     </w:p>
     <w:p>
       <w:pPr>
+        <w:pStyle w:val="ListParagraph"/>
         <w:numPr>
           <w:ilvl w:val="0"/>
-          <w:numId w:val="9"/>
+          <w:numId w:val="8"/>
         </w:numPr>
-        <w:shd w:val="clear" w:color="auto" w:fill="FFFFFF"/>
-        <w:spacing w:before="100" w:beforeAutospacing="1" w:after="100" w:afterAutospacing="1" w:line="240" w:lineRule="auto"/>
-        <w:rPr>
-          <w:rFonts w:ascii="Times New Roman" w:eastAsia="Times New Roman" w:hAnsi="Times New Roman" w:cs="Times New Roman"/>
-          <w:color w:val="24292E"/>
-        </w:rPr>
-      </w:pPr>
-      <w:r>
-        <w:rPr>
-          <w:rFonts w:ascii="Times New Roman" w:eastAsia="Times New Roman" w:hAnsi="Times New Roman" w:cs="Times New Roman"/>
-          <w:color w:val="24292E"/>
-        </w:rPr>
-        <w:t>Optimized brute force algorithm to create a sudoku</w:t>
-      </w:r>
-    </w:p>
-    <w:p>
-      <w:pPr>
-        <w:numPr>
-          <w:ilvl w:val="0"/>
-          <w:numId w:val="9"/>
-        </w:numPr>
+        <w:jc w:val="both"/>
+        <w:rPr>
+          <w:rFonts w:ascii="Times New Roman" w:hAnsi="Times New Roman" w:cs="Times New Roman"/>
+          <w:sz w:val="24"/>
+          <w:szCs w:val="24"/>
+        </w:rPr>
+      </w:pPr>
+      <w:r>
+        <w:rPr>
+          <w:rFonts w:ascii="Times New Roman" w:hAnsi="Times New Roman" w:cs="Times New Roman"/>
+          <w:sz w:val="24"/>
+          <w:szCs w:val="24"/>
+        </w:rPr>
+        <w:t xml:space="preserve">Project for Operating Systems class to improve parallel programming skills and understand logic behind </w:t>
+      </w:r>
+      <w:r>
+        <w:rPr>
+          <w:rFonts w:ascii="Times New Roman" w:hAnsi="Times New Roman" w:cs="Times New Roman"/>
+          <w:sz w:val="24"/>
+          <w:szCs w:val="24"/>
+        </w:rPr>
+        <w:t>semaphores</w:t>
+      </w:r>
+      <w:r>
+        <w:rPr>
+          <w:rFonts w:ascii="Times New Roman" w:hAnsi="Times New Roman" w:cs="Times New Roman"/>
+          <w:sz w:val="24"/>
+          <w:szCs w:val="24"/>
+        </w:rPr>
+        <w:t>/</w:t>
+      </w:r>
+      <w:r>
+        <w:rPr>
+          <w:rFonts w:ascii="Times New Roman" w:hAnsi="Times New Roman" w:cs="Times New Roman"/>
+          <w:sz w:val="24"/>
+          <w:szCs w:val="24"/>
+        </w:rPr>
+        <w:t>threads.</w:t>
+      </w:r>
+    </w:p>
+    <w:p>
+      <w:pPr>
         <w:shd w:val="clear" w:color="auto" w:fill="FFFFFF"/>
         <w:spacing w:before="60" w:after="100" w:afterAutospacing="1" w:line="240" w:lineRule="auto"/>
         <w:rPr>
-          <w:rFonts w:ascii="Times New Roman" w:eastAsia="Times New Roman" w:hAnsi="Times New Roman" w:cs="Times New Roman"/>
-          <w:color w:val="24292E"/>
-        </w:rPr>
-      </w:pPr>
-      <w:r>
-        <w:rPr>
-          <w:rFonts w:ascii="Times New Roman" w:eastAsia="Times New Roman" w:hAnsi="Times New Roman" w:cs="Times New Roman"/>
-          <w:color w:val="24292E"/>
-        </w:rPr>
-        <w:t>Difficulty selection</w:t>
-      </w:r>
-    </w:p>
-    <w:p>
-      <w:pPr>
-        <w:numPr>
-          <w:ilvl w:val="0"/>
-          <w:numId w:val="9"/>
-        </w:numPr>
+          <w:rFonts w:ascii="Times New Roman" w:hAnsi="Times New Roman" w:cs="Times New Roman"/>
+          <w:sz w:val="24"/>
+          <w:szCs w:val="24"/>
+          <w:u w:val="single"/>
+        </w:rPr>
+      </w:pPr>
+      <w:r>
+        <w:rPr>
+          <w:rFonts w:ascii="Times New Roman" w:hAnsi="Times New Roman" w:cs="Times New Roman"/>
+          <w:sz w:val="24"/>
+          <w:szCs w:val="24"/>
+          <w:u w:val="single"/>
+        </w:rPr>
+        <w:t>SQL (Intermediate)</w:t>
+      </w:r>
+    </w:p>
+    <w:p>
+      <w:pPr>
         <w:shd w:val="clear" w:color="auto" w:fill="FFFFFF"/>
         <w:spacing w:before="60" w:after="100" w:afterAutospacing="1" w:line="240" w:lineRule="auto"/>
         <w:rPr>
-          <w:rFonts w:ascii="Times New Roman" w:eastAsia="Times New Roman" w:hAnsi="Times New Roman" w:cs="Times New Roman"/>
-          <w:color w:val="24292E"/>
-        </w:rPr>
-      </w:pPr>
-      <w:r>
-        <w:rPr>
-          <w:rFonts w:ascii="Times New Roman" w:eastAsia="Times New Roman" w:hAnsi="Times New Roman" w:cs="Times New Roman"/>
-          <w:color w:val="24292E"/>
-        </w:rPr>
-        <w:t>Uses color to distinguish correct user inputs (green), not checked user inputs (yellow) and wrong user inputs (red), computer generated numbers are shown with generic command line white.</w:t>
-      </w:r>
-    </w:p>
-    <w:p>
-      <w:pPr>
-        <w:numPr>
-          <w:ilvl w:val="0"/>
-          <w:numId w:val="9"/>
-        </w:numPr>
+          <w:rFonts w:ascii="Times New Roman" w:hAnsi="Times New Roman" w:cs="Times New Roman"/>
+          <w:sz w:val="24"/>
+          <w:szCs w:val="24"/>
+          <w:u w:val="single"/>
+        </w:rPr>
+      </w:pPr>
+      <w:r>
+        <w:rPr>
+          <w:rFonts w:ascii="Times New Roman" w:hAnsi="Times New Roman" w:cs="Times New Roman"/>
+          <w:sz w:val="24"/>
+          <w:szCs w:val="24"/>
+          <w:u w:val="single"/>
+        </w:rPr>
+        <w:t>Python (Intermediate)</w:t>
+      </w:r>
+    </w:p>
+    <w:p>
+      <w:pPr>
         <w:shd w:val="clear" w:color="auto" w:fill="FFFFFF"/>
         <w:spacing w:before="60" w:after="100" w:afterAutospacing="1" w:line="240" w:lineRule="auto"/>
         <w:rPr>
-          <w:rFonts w:ascii="Times New Roman" w:eastAsia="Times New Roman" w:hAnsi="Times New Roman" w:cs="Times New Roman"/>
-          <w:color w:val="24292E"/>
-        </w:rPr>
-      </w:pPr>
-      <w:r>
-        <w:rPr>
-          <w:rFonts w:ascii="Times New Roman" w:eastAsia="Times New Roman" w:hAnsi="Times New Roman" w:cs="Times New Roman"/>
-          <w:color w:val="24292E"/>
-        </w:rPr>
-        <w:t>Usable highlighter to put in numbers. (A to move right, D to move left, 1-9 to input numbers)</w:t>
-      </w:r>
-    </w:p>
-    <w:p>
-      <w:pPr>
-        <w:numPr>
-          <w:ilvl w:val="0"/>
-          <w:numId w:val="9"/>
-        </w:numPr>
+          <w:rFonts w:ascii="Times New Roman" w:hAnsi="Times New Roman" w:cs="Times New Roman"/>
+          <w:sz w:val="24"/>
+          <w:szCs w:val="24"/>
+          <w:u w:val="single"/>
+        </w:rPr>
+      </w:pPr>
+    </w:p>
+    <w:p>
+      <w:pPr>
         <w:shd w:val="clear" w:color="auto" w:fill="FFFFFF"/>
         <w:spacing w:before="60" w:after="100" w:afterAutospacing="1" w:line="240" w:lineRule="auto"/>
         <w:rPr>
-          <w:rFonts w:ascii="Times New Roman" w:eastAsia="Times New Roman" w:hAnsi="Times New Roman" w:cs="Times New Roman"/>
-          <w:color w:val="24292E"/>
-        </w:rPr>
-      </w:pPr>
-      <w:r>
-        <w:rPr>
-          <w:rFonts w:ascii="Times New Roman" w:eastAsia="Times New Roman" w:hAnsi="Times New Roman" w:cs="Times New Roman"/>
-          <w:color w:val="24292E"/>
-        </w:rPr>
-        <w:t>Highlighter skips correct and computer-generated numbers.</w:t>
-      </w:r>
-    </w:p>
-    <w:p>
-      <w:pPr>
-        <w:numPr>
-          <w:ilvl w:val="0"/>
-          <w:numId w:val="9"/>
-        </w:numPr>
+          <w:rFonts w:ascii="Times New Roman" w:hAnsi="Times New Roman" w:cs="Times New Roman"/>
+          <w:sz w:val="24"/>
+          <w:szCs w:val="24"/>
+          <w:u w:val="single"/>
+        </w:rPr>
+      </w:pPr>
+    </w:p>
+    <w:p>
+      <w:pPr>
         <w:shd w:val="clear" w:color="auto" w:fill="FFFFFF"/>
         <w:spacing w:before="60" w:after="100" w:afterAutospacing="1" w:line="240" w:lineRule="auto"/>
         <w:rPr>
-          <w:rFonts w:ascii="Times New Roman" w:eastAsia="Times New Roman" w:hAnsi="Times New Roman" w:cs="Times New Roman"/>
-          <w:color w:val="24292E"/>
-        </w:rPr>
-      </w:pPr>
-      <w:r>
-        <w:rPr>
-          <w:rFonts w:ascii="Times New Roman" w:eastAsia="Times New Roman" w:hAnsi="Times New Roman" w:cs="Times New Roman"/>
-          <w:color w:val="24292E"/>
-        </w:rPr>
-        <w:t>Pressing enter checks your inputted numbers and changes their color accordingly.</w:t>
-      </w:r>
-    </w:p>
-    <w:p>
-      <w:pPr>
-        <w:shd w:val="clear" w:color="auto" w:fill="FFFFFF"/>
-        <w:spacing w:before="60" w:after="100" w:afterAutospacing="1" w:line="240" w:lineRule="auto"/>
-        <w:rPr>
-          <w:rFonts w:ascii="Times New Roman" w:hAnsi="Times New Roman" w:cs="Times New Roman"/>
+          <w:rFonts w:ascii="Times New Roman" w:hAnsi="Times New Roman" w:cs="Times New Roman"/>
+          <w:sz w:val="24"/>
+          <w:szCs w:val="24"/>
           <w:u w:val="single"/>
         </w:rPr>
       </w:pPr>
       <w:r>
         <w:rPr>
           <w:rFonts w:ascii="Times New Roman" w:hAnsi="Times New Roman" w:cs="Times New Roman"/>
+          <w:sz w:val="24"/>
+          <w:szCs w:val="24"/>
           <w:u w:val="single"/>
         </w:rPr>
-        <w:t>SQL (Intermediate)</w:t>
-      </w:r>
-    </w:p>
-    <w:p>
-      <w:pPr>
-        <w:shd w:val="clear" w:color="auto" w:fill="FFFFFF"/>
-        <w:spacing w:before="60" w:after="100" w:afterAutospacing="1" w:line="240" w:lineRule="auto"/>
-        <w:rPr>
-          <w:rFonts w:ascii="Times New Roman" w:hAnsi="Times New Roman" w:cs="Times New Roman"/>
+        <w:lastRenderedPageBreak/>
+        <w:t>HTML</w:t>
+      </w:r>
+      <w:r>
+        <w:rPr>
+          <w:rFonts w:ascii="Times New Roman" w:hAnsi="Times New Roman" w:cs="Times New Roman"/>
+          <w:sz w:val="24"/>
+          <w:szCs w:val="24"/>
           <w:u w:val="single"/>
         </w:rPr>
-      </w:pPr>
-      <w:r>
-        <w:rPr>
-          <w:rFonts w:ascii="Times New Roman" w:hAnsi="Times New Roman" w:cs="Times New Roman"/>
+        <w:t>5</w:t>
+      </w:r>
+      <w:r>
+        <w:rPr>
+          <w:rFonts w:ascii="Times New Roman" w:hAnsi="Times New Roman" w:cs="Times New Roman"/>
+          <w:sz w:val="24"/>
+          <w:szCs w:val="24"/>
           <w:u w:val="single"/>
         </w:rPr>
-        <w:t>Python (Intermediate)</w:t>
-      </w:r>
-    </w:p>
-    <w:p>
-      <w:pPr>
-        <w:shd w:val="clear" w:color="auto" w:fill="FFFFFF"/>
-        <w:spacing w:before="60" w:after="100" w:afterAutospacing="1" w:line="240" w:lineRule="auto"/>
-        <w:rPr>
-          <w:rFonts w:ascii="Times New Roman" w:hAnsi="Times New Roman" w:cs="Times New Roman"/>
-          <w:u w:val="single"/>
-        </w:rPr>
-      </w:pPr>
-    </w:p>
-    <w:p>
-      <w:pPr>
-        <w:shd w:val="clear" w:color="auto" w:fill="FFFFFF"/>
-        <w:spacing w:before="60" w:after="100" w:afterAutospacing="1" w:line="240" w:lineRule="auto"/>
-        <w:rPr>
-          <w:rFonts w:ascii="Times New Roman" w:hAnsi="Times New Roman" w:cs="Times New Roman"/>
-          <w:u w:val="single"/>
-        </w:rPr>
-      </w:pPr>
-      <w:r>
-        <w:rPr>
-          <w:rFonts w:ascii="Times New Roman" w:hAnsi="Times New Roman" w:cs="Times New Roman"/>
-          <w:u w:val="single"/>
-        </w:rPr>
-        <w:t>HTML/CSS</w:t>
-      </w:r>
+        <w:t>/CSS</w:t>
+      </w:r>
+      <w:bookmarkStart w:id="0" w:name="_GoBack"/>
+      <w:bookmarkEnd w:id="0"/>
     </w:p>
     <w:p>
       <w:pPr>
@@ -1281,6 +1673,8 @@
           <w:rFonts w:ascii="Times New Roman" w:hAnsi="Times New Roman" w:cs="Times New Roman"/>
           <w:b/>
           <w:bCs/>
+          <w:sz w:val="24"/>
+          <w:szCs w:val="24"/>
           <w:u w:val="single"/>
         </w:rPr>
       </w:pPr>
@@ -1291,6 +1685,8 @@
             <w:rFonts w:ascii="Times New Roman" w:hAnsi="Times New Roman" w:cs="Times New Roman"/>
             <w:b/>
             <w:bCs/>
+            <w:sz w:val="24"/>
+            <w:szCs w:val="24"/>
           </w:rPr>
           <w:t>Personal Site</w:t>
         </w:r>
@@ -1307,11 +1703,15 @@
         <w:spacing w:before="60" w:after="100" w:afterAutospacing="1" w:line="240" w:lineRule="auto"/>
         <w:rPr>
           <w:rFonts w:ascii="Times New Roman" w:hAnsi="Times New Roman" w:cs="Times New Roman"/>
-        </w:rPr>
-      </w:pPr>
-      <w:r>
-        <w:rPr>
-          <w:rFonts w:ascii="Times New Roman" w:hAnsi="Times New Roman" w:cs="Times New Roman"/>
+          <w:sz w:val="24"/>
+          <w:szCs w:val="24"/>
+        </w:rPr>
+      </w:pPr>
+      <w:r>
+        <w:rPr>
+          <w:rFonts w:ascii="Times New Roman" w:hAnsi="Times New Roman" w:cs="Times New Roman"/>
+          <w:sz w:val="24"/>
+          <w:szCs w:val="24"/>
         </w:rPr>
         <w:t>A website I made to be an introduction to myself.</w:t>
       </w:r>
@@ -1325,6 +1725,8 @@
           <w:b/>
           <w:bCs/>
           <w:color w:val="24292E"/>
+          <w:sz w:val="24"/>
+          <w:szCs w:val="24"/>
           <w:u w:val="single"/>
         </w:rPr>
       </w:pPr>
@@ -1334,6 +1736,8 @@
           <w:b/>
           <w:bCs/>
           <w:color w:val="24292E"/>
+          <w:sz w:val="24"/>
+          <w:szCs w:val="24"/>
           <w:u w:val="single"/>
         </w:rPr>
         <w:t>Languages</w:t>
@@ -1351,6 +1755,8 @@
         <w:rPr>
           <w:rFonts w:ascii="Times New Roman" w:eastAsia="Times New Roman" w:hAnsi="Times New Roman" w:cs="Times New Roman"/>
           <w:color w:val="24292E"/>
+          <w:sz w:val="24"/>
+          <w:szCs w:val="24"/>
           <w:u w:val="single"/>
         </w:rPr>
       </w:pPr>
@@ -1358,6 +1764,8 @@
         <w:rPr>
           <w:rFonts w:ascii="Times New Roman" w:eastAsia="Times New Roman" w:hAnsi="Times New Roman" w:cs="Times New Roman"/>
           <w:color w:val="24292E"/>
+          <w:sz w:val="24"/>
+          <w:szCs w:val="24"/>
         </w:rPr>
         <w:t>Turkish (Native)</w:t>
       </w:r>
@@ -1372,9 +1780,11 @@
         <w:shd w:val="clear" w:color="auto" w:fill="FFFFFF"/>
         <w:spacing w:before="60" w:after="100" w:afterAutospacing="1" w:line="240" w:lineRule="auto"/>
         <w:rPr>
+          <w:rStyle w:val="Hyperlink"/>
           <w:rFonts w:ascii="Times New Roman" w:eastAsia="Times New Roman" w:hAnsi="Times New Roman" w:cs="Times New Roman"/>
           <w:color w:val="24292E"/>
-          <w:u w:val="single"/>
+          <w:sz w:val="24"/>
+          <w:szCs w:val="24"/>
         </w:rPr>
       </w:pPr>
       <w:hyperlink r:id="rId18" w:history="1">
@@ -1382,8 +1792,28 @@
           <w:rPr>
             <w:rStyle w:val="Hyperlink"/>
             <w:rFonts w:ascii="Times New Roman" w:eastAsia="Times New Roman" w:hAnsi="Times New Roman" w:cs="Times New Roman"/>
+            <w:sz w:val="24"/>
+            <w:szCs w:val="24"/>
           </w:rPr>
-          <w:t>English (C2 Proficient)</w:t>
+          <w:t>English (C2 Prof</w:t>
+        </w:r>
+        <w:r>
+          <w:rPr>
+            <w:rStyle w:val="Hyperlink"/>
+            <w:rFonts w:ascii="Times New Roman" w:eastAsia="Times New Roman" w:hAnsi="Times New Roman" w:cs="Times New Roman"/>
+            <w:sz w:val="24"/>
+            <w:szCs w:val="24"/>
+          </w:rPr>
+          <w:t>i</w:t>
+        </w:r>
+        <w:r>
+          <w:rPr>
+            <w:rStyle w:val="Hyperlink"/>
+            <w:rFonts w:ascii="Times New Roman" w:eastAsia="Times New Roman" w:hAnsi="Times New Roman" w:cs="Times New Roman"/>
+            <w:sz w:val="24"/>
+            <w:szCs w:val="24"/>
+          </w:rPr>
+          <w:t>cient)</w:t>
         </w:r>
       </w:hyperlink>
     </w:p>
@@ -1396,6 +1826,8 @@
           <w:b/>
           <w:bCs/>
           <w:color w:val="24292E"/>
+          <w:sz w:val="24"/>
+          <w:szCs w:val="24"/>
           <w:u w:val="single"/>
         </w:rPr>
       </w:pPr>
@@ -1405,6 +1837,129 @@
           <w:b/>
           <w:bCs/>
           <w:color w:val="24292E"/>
+          <w:sz w:val="24"/>
+          <w:szCs w:val="24"/>
+          <w:u w:val="single"/>
+        </w:rPr>
+        <w:t>Achievements</w:t>
+      </w:r>
+    </w:p>
+    <w:p>
+      <w:pPr>
+        <w:pStyle w:val="ListParagraph"/>
+        <w:numPr>
+          <w:ilvl w:val="0"/>
+          <w:numId w:val="15"/>
+        </w:numPr>
+        <w:shd w:val="clear" w:color="auto" w:fill="FFFFFF"/>
+        <w:spacing w:before="60" w:after="100" w:afterAutospacing="1" w:line="240" w:lineRule="auto"/>
+        <w:rPr>
+          <w:rFonts w:ascii="Times New Roman" w:eastAsia="Times New Roman" w:hAnsi="Times New Roman" w:cs="Times New Roman"/>
+          <w:color w:val="24292E"/>
+          <w:sz w:val="24"/>
+          <w:szCs w:val="24"/>
+        </w:rPr>
+      </w:pPr>
+      <w:r>
+        <w:rPr>
+          <w:rFonts w:ascii="Times New Roman" w:eastAsia="Times New Roman" w:hAnsi="Times New Roman" w:cs="Times New Roman"/>
+          <w:color w:val="24292E"/>
+          <w:sz w:val="24"/>
+          <w:szCs w:val="24"/>
+        </w:rPr>
+        <w:t>75% Scholarship based on YGS/LYS exam</w:t>
+      </w:r>
+    </w:p>
+    <w:p>
+      <w:pPr>
+        <w:pStyle w:val="ListParagraph"/>
+        <w:numPr>
+          <w:ilvl w:val="0"/>
+          <w:numId w:val="15"/>
+        </w:numPr>
+        <w:shd w:val="clear" w:color="auto" w:fill="FFFFFF"/>
+        <w:spacing w:before="60" w:after="100" w:afterAutospacing="1" w:line="240" w:lineRule="auto"/>
+        <w:rPr>
+          <w:rFonts w:ascii="Times New Roman" w:eastAsia="Times New Roman" w:hAnsi="Times New Roman" w:cs="Times New Roman"/>
+          <w:color w:val="24292E"/>
+          <w:sz w:val="24"/>
+          <w:szCs w:val="24"/>
+        </w:rPr>
+      </w:pPr>
+      <w:r>
+        <w:rPr>
+          <w:rFonts w:ascii="Times New Roman" w:eastAsia="Times New Roman" w:hAnsi="Times New Roman" w:cs="Times New Roman"/>
+          <w:color w:val="24292E"/>
+          <w:sz w:val="24"/>
+          <w:szCs w:val="24"/>
+        </w:rPr>
+        <w:t>Ranked top 5 in OBSS Codemaster 2019 among Maltepe University students</w:t>
+      </w:r>
+    </w:p>
+    <w:p>
+      <w:pPr>
+        <w:shd w:val="clear" w:color="auto" w:fill="FFFFFF"/>
+        <w:spacing w:before="60" w:after="100" w:afterAutospacing="1" w:line="240" w:lineRule="auto"/>
+        <w:rPr>
+          <w:rFonts w:ascii="Times New Roman" w:eastAsia="Times New Roman" w:hAnsi="Times New Roman" w:cs="Times New Roman"/>
+          <w:b/>
+          <w:bCs/>
+          <w:color w:val="24292E"/>
+          <w:sz w:val="24"/>
+          <w:szCs w:val="24"/>
+          <w:u w:val="single"/>
+        </w:rPr>
+      </w:pPr>
+      <w:r>
+        <w:rPr>
+          <w:rFonts w:ascii="Times New Roman" w:eastAsia="Times New Roman" w:hAnsi="Times New Roman" w:cs="Times New Roman"/>
+          <w:b/>
+          <w:bCs/>
+          <w:color w:val="24292E"/>
+          <w:sz w:val="24"/>
+          <w:szCs w:val="24"/>
+          <w:u w:val="single"/>
+        </w:rPr>
+        <w:t>Courses and Certificates</w:t>
+      </w:r>
+    </w:p>
+    <w:p>
+      <w:pPr>
+        <w:shd w:val="clear" w:color="auto" w:fill="FFFFFF"/>
+        <w:spacing w:before="60" w:after="100" w:afterAutospacing="1" w:line="240" w:lineRule="auto"/>
+        <w:rPr>
+          <w:rFonts w:ascii="Times New Roman" w:eastAsia="Times New Roman" w:hAnsi="Times New Roman" w:cs="Times New Roman"/>
+          <w:b/>
+          <w:bCs/>
+          <w:color w:val="24292E"/>
+          <w:sz w:val="24"/>
+          <w:szCs w:val="24"/>
+          <w:u w:val="single"/>
+        </w:rPr>
+      </w:pPr>
+    </w:p>
+    <w:p>
+      <w:pPr>
+        <w:shd w:val="clear" w:color="auto" w:fill="FFFFFF"/>
+        <w:spacing w:before="60" w:after="100" w:afterAutospacing="1" w:line="240" w:lineRule="auto"/>
+        <w:rPr>
+          <w:rFonts w:ascii="Times New Roman" w:eastAsia="Times New Roman" w:hAnsi="Times New Roman" w:cs="Times New Roman"/>
+          <w:b/>
+          <w:bCs/>
+          <w:color w:val="24292E"/>
+          <w:sz w:val="24"/>
+          <w:szCs w:val="24"/>
+          <w:u w:val="single"/>
+        </w:rPr>
+      </w:pPr>
+      <w:r>
+        <w:rPr>
+          <w:rFonts w:ascii="Times New Roman" w:eastAsia="Times New Roman" w:hAnsi="Times New Roman" w:cs="Times New Roman"/>
+          <w:b/>
+          <w:bCs/>
+          <w:color w:val="24292E"/>
+          <w:sz w:val="24"/>
+          <w:szCs w:val="24"/>
           <w:u w:val="single"/>
         </w:rPr>
         <w:t>Other Skills</w:t>
@@ -1419,59 +1974,63 @@
         </w:numPr>
         <w:rPr>
           <w:rFonts w:ascii="Times New Roman" w:hAnsi="Times New Roman" w:cs="Times New Roman"/>
-        </w:rPr>
-      </w:pPr>
-      <w:r>
-        <w:rPr>
-          <w:rFonts w:ascii="Times New Roman" w:hAnsi="Times New Roman" w:cs="Times New Roman"/>
+          <w:sz w:val="24"/>
+          <w:szCs w:val="24"/>
+        </w:rPr>
+      </w:pPr>
+      <w:r>
+        <w:rPr>
+          <w:rFonts w:ascii="Times New Roman" w:hAnsi="Times New Roman" w:cs="Times New Roman"/>
+          <w:sz w:val="24"/>
+          <w:szCs w:val="24"/>
         </w:rPr>
         <w:t xml:space="preserve">Database Management Systems, Microsoft Office, Visual Studio, </w:t>
       </w:r>
-      <w:proofErr w:type="spellStart"/>
-      <w:r>
-        <w:rPr>
-          <w:rFonts w:ascii="Times New Roman" w:hAnsi="Times New Roman" w:cs="Times New Roman"/>
-        </w:rPr>
-        <w:t>Intellij</w:t>
-      </w:r>
-      <w:proofErr w:type="spellEnd"/>
-      <w:r>
-        <w:rPr>
-          <w:rFonts w:ascii="Times New Roman" w:hAnsi="Times New Roman" w:cs="Times New Roman"/>
+      <w:r>
+        <w:rPr>
+          <w:rFonts w:ascii="Times New Roman" w:hAnsi="Times New Roman" w:cs="Times New Roman"/>
+          <w:sz w:val="24"/>
+          <w:szCs w:val="24"/>
+        </w:rPr>
+        <w:t>IntelliJ</w:t>
+      </w:r>
+      <w:r>
+        <w:rPr>
+          <w:rFonts w:ascii="Times New Roman" w:hAnsi="Times New Roman" w:cs="Times New Roman"/>
+          <w:sz w:val="24"/>
+          <w:szCs w:val="24"/>
         </w:rPr>
         <w:t xml:space="preserve"> Idea, Git, </w:t>
       </w:r>
-      <w:proofErr w:type="spellStart"/>
-      <w:r>
-        <w:rPr>
-          <w:rFonts w:ascii="Times New Roman" w:hAnsi="Times New Roman" w:cs="Times New Roman"/>
-        </w:rPr>
-        <w:t>Github</w:t>
-      </w:r>
-      <w:proofErr w:type="spellEnd"/>
-      <w:r>
-        <w:rPr>
-          <w:rFonts w:ascii="Times New Roman" w:hAnsi="Times New Roman" w:cs="Times New Roman"/>
+      <w:r>
+        <w:rPr>
+          <w:rFonts w:ascii="Times New Roman" w:hAnsi="Times New Roman" w:cs="Times New Roman"/>
+          <w:sz w:val="24"/>
+          <w:szCs w:val="24"/>
+        </w:rPr>
+        <w:t>GitHub</w:t>
+      </w:r>
+      <w:r>
+        <w:rPr>
+          <w:rFonts w:ascii="Times New Roman" w:hAnsi="Times New Roman" w:cs="Times New Roman"/>
+          <w:sz w:val="24"/>
+          <w:szCs w:val="24"/>
         </w:rPr>
         <w:t xml:space="preserve">, Unity, </w:t>
       </w:r>
       <w:r>
         <w:rPr>
           <w:rFonts w:ascii="Times New Roman" w:hAnsi="Times New Roman" w:cs="Times New Roman"/>
-        </w:rPr>
-        <w:t xml:space="preserve">Linux, </w:t>
-      </w:r>
-      <w:proofErr w:type="spellStart"/>
-      <w:r>
-        <w:rPr>
-          <w:rFonts w:ascii="Times New Roman" w:hAnsi="Times New Roman" w:cs="Times New Roman"/>
-        </w:rPr>
-        <w:t>Codeblocks</w:t>
-      </w:r>
-      <w:proofErr w:type="spellEnd"/>
-      <w:r>
-        <w:rPr>
-          <w:rFonts w:ascii="Times New Roman" w:hAnsi="Times New Roman" w:cs="Times New Roman"/>
+          <w:sz w:val="24"/>
+          <w:szCs w:val="24"/>
+        </w:rPr>
+        <w:t>Linux, Codeblocks</w:t>
+      </w:r>
+      <w:r>
+        <w:rPr>
+          <w:rFonts w:ascii="Times New Roman" w:hAnsi="Times New Roman" w:cs="Times New Roman"/>
+          <w:sz w:val="24"/>
+          <w:szCs w:val="24"/>
         </w:rPr>
         <w:t>.</w:t>
       </w:r>
@@ -1482,6 +2041,8 @@
           <w:rFonts w:ascii="Times New Roman" w:hAnsi="Times New Roman" w:cs="Times New Roman"/>
           <w:b/>
           <w:bCs/>
+          <w:sz w:val="24"/>
+          <w:szCs w:val="24"/>
           <w:u w:val="single"/>
         </w:rPr>
       </w:pPr>
@@ -1490,6 +2051,8 @@
           <w:rFonts w:ascii="Times New Roman" w:hAnsi="Times New Roman" w:cs="Times New Roman"/>
           <w:b/>
           <w:bCs/>
+          <w:sz w:val="24"/>
+          <w:szCs w:val="24"/>
           <w:u w:val="single"/>
         </w:rPr>
         <w:t>Hobbies</w:t>
@@ -1504,11 +2067,15 @@
         </w:numPr>
         <w:rPr>
           <w:rFonts w:ascii="Times New Roman" w:hAnsi="Times New Roman" w:cs="Times New Roman"/>
-        </w:rPr>
-      </w:pPr>
-      <w:r>
-        <w:rPr>
-          <w:rFonts w:ascii="Times New Roman" w:hAnsi="Times New Roman" w:cs="Times New Roman"/>
+          <w:sz w:val="24"/>
+          <w:szCs w:val="24"/>
+        </w:rPr>
+      </w:pPr>
+      <w:r>
+        <w:rPr>
+          <w:rFonts w:ascii="Times New Roman" w:hAnsi="Times New Roman" w:cs="Times New Roman"/>
+          <w:sz w:val="24"/>
+          <w:szCs w:val="24"/>
         </w:rPr>
         <w:t>Playing guitar, writing songs, listening to music, gaming, cooking, candle making.</w:t>
       </w:r>
@@ -1639,6 +2206,156 @@
     </w:lvl>
   </w:abstractNum>
   <w:abstractNum w:abstractNumId="1" w15:restartNumberingAfterBreak="0">
+    <w:nsid w:val="01FB225C"/>
+    <w:multiLevelType w:val="multilevel"/>
+    <w:tmpl w:val="8A28CC8A"/>
+    <w:lvl w:ilvl="0">
+      <w:start w:val="1"/>
+      <w:numFmt w:val="bullet"/>
+      <w:lvlText w:val=""/>
+      <w:lvlJc w:val="left"/>
+      <w:pPr>
+        <w:tabs>
+          <w:tab w:val="num" w:pos="1440"/>
+        </w:tabs>
+        <w:ind w:left="1440" w:hanging="360"/>
+      </w:pPr>
+      <w:rPr>
+        <w:rFonts w:ascii="Symbol" w:hAnsi="Symbol" w:hint="default"/>
+        <w:sz w:val="24"/>
+        <w:szCs w:val="32"/>
+      </w:rPr>
+    </w:lvl>
+    <w:lvl w:ilvl="1" w:tentative="1">
+      <w:start w:val="1"/>
+      <w:numFmt w:val="bullet"/>
+      <w:lvlText w:val="o"/>
+      <w:lvlJc w:val="left"/>
+      <w:pPr>
+        <w:tabs>
+          <w:tab w:val="num" w:pos="2160"/>
+        </w:tabs>
+        <w:ind w:left="2160" w:hanging="360"/>
+      </w:pPr>
+      <w:rPr>
+        <w:rFonts w:ascii="Courier New" w:hAnsi="Courier New" w:hint="default"/>
+        <w:sz w:val="20"/>
+      </w:rPr>
+    </w:lvl>
+    <w:lvl w:ilvl="2" w:tentative="1">
+      <w:start w:val="1"/>
+      <w:numFmt w:val="bullet"/>
+      <w:lvlText w:val=""/>
+      <w:lvlJc w:val="left"/>
+      <w:pPr>
+        <w:tabs>
+          <w:tab w:val="num" w:pos="2880"/>
+        </w:tabs>
+        <w:ind w:left="2880" w:hanging="360"/>
+      </w:pPr>
+      <w:rPr>
+        <w:rFonts w:ascii="Wingdings" w:hAnsi="Wingdings" w:hint="default"/>
+        <w:sz w:val="20"/>
+      </w:rPr>
+    </w:lvl>
+    <w:lvl w:ilvl="3" w:tentative="1">
+      <w:start w:val="1"/>
+      <w:numFmt w:val="bullet"/>
+      <w:lvlText w:val=""/>
+      <w:lvlJc w:val="left"/>
+      <w:pPr>
+        <w:tabs>
+          <w:tab w:val="num" w:pos="3600"/>
+        </w:tabs>
+        <w:ind w:left="3600" w:hanging="360"/>
+      </w:pPr>
+      <w:rPr>
+        <w:rFonts w:ascii="Wingdings" w:hAnsi="Wingdings" w:hint="default"/>
+        <w:sz w:val="20"/>
+      </w:rPr>
+    </w:lvl>
+    <w:lvl w:ilvl="4" w:tentative="1">
+      <w:start w:val="1"/>
+      <w:numFmt w:val="bullet"/>
+      <w:lvlText w:val=""/>
+      <w:lvlJc w:val="left"/>
+      <w:pPr>
+        <w:tabs>
+          <w:tab w:val="num" w:pos="4320"/>
+        </w:tabs>
+        <w:ind w:left="4320" w:hanging="360"/>
+      </w:pPr>
+      <w:rPr>
+        <w:rFonts w:ascii="Wingdings" w:hAnsi="Wingdings" w:hint="default"/>
+        <w:sz w:val="20"/>
+      </w:rPr>
+    </w:lvl>
+    <w:lvl w:ilvl="5" w:tentative="1">
+      <w:start w:val="1"/>
+      <w:numFmt w:val="bullet"/>
+      <w:lvlText w:val=""/>
+      <w:lvlJc w:val="left"/>
+      <w:pPr>
+        <w:tabs>
+          <w:tab w:val="num" w:pos="5040"/>
+        </w:tabs>
+        <w:ind w:left="5040" w:hanging="360"/>
+      </w:pPr>
+      <w:rPr>
+        <w:rFonts w:ascii="Wingdings" w:hAnsi="Wingdings" w:hint="default"/>
+        <w:sz w:val="20"/>
+      </w:rPr>
+    </w:lvl>
+    <w:lvl w:ilvl="6" w:tentative="1">
+      <w:start w:val="1"/>
+      <w:numFmt w:val="bullet"/>
+      <w:lvlText w:val=""/>
+      <w:lvlJc w:val="left"/>
+      <w:pPr>
+        <w:tabs>
+          <w:tab w:val="num" w:pos="5760"/>
+        </w:tabs>
+        <w:ind w:left="5760" w:hanging="360"/>
+      </w:pPr>
+      <w:rPr>
+        <w:rFonts w:ascii="Wingdings" w:hAnsi="Wingdings" w:hint="default"/>
+        <w:sz w:val="20"/>
+      </w:rPr>
+    </w:lvl>
+    <w:lvl w:ilvl="7" w:tentative="1">
+      <w:start w:val="1"/>
+      <w:numFmt w:val="bullet"/>
+      <w:lvlText w:val=""/>
+      <w:lvlJc w:val="left"/>
+      <w:pPr>
+        <w:tabs>
+          <w:tab w:val="num" w:pos="6480"/>
+        </w:tabs>
+        <w:ind w:left="6480" w:hanging="360"/>
+      </w:pPr>
+      <w:rPr>
+        <w:rFonts w:ascii="Wingdings" w:hAnsi="Wingdings" w:hint="default"/>
+        <w:sz w:val="20"/>
+      </w:rPr>
+    </w:lvl>
+    <w:lvl w:ilvl="8" w:tentative="1">
+      <w:start w:val="1"/>
+      <w:numFmt w:val="bullet"/>
+      <w:lvlText w:val=""/>
+      <w:lvlJc w:val="left"/>
+      <w:pPr>
+        <w:tabs>
+          <w:tab w:val="num" w:pos="7200"/>
+        </w:tabs>
+        <w:ind w:left="7200" w:hanging="360"/>
+      </w:pPr>
+      <w:rPr>
+        <w:rFonts w:ascii="Wingdings" w:hAnsi="Wingdings" w:hint="default"/>
+        <w:sz w:val="20"/>
+      </w:rPr>
+    </w:lvl>
+  </w:abstractNum>
+  <w:abstractNum w:abstractNumId="2" w15:restartNumberingAfterBreak="0">
     <w:nsid w:val="116913F0"/>
     <w:multiLevelType w:val="hybridMultilevel"/>
     <w:tmpl w:val="1512CD9A"/>
@@ -1751,7 +2468,7 @@
       </w:rPr>
     </w:lvl>
   </w:abstractNum>
-  <w:abstractNum w:abstractNumId="2" w15:restartNumberingAfterBreak="0">
+  <w:abstractNum w:abstractNumId="3" w15:restartNumberingAfterBreak="0">
     <w:nsid w:val="19D545CD"/>
     <w:multiLevelType w:val="multilevel"/>
     <w:tmpl w:val="33C0B9CC"/>
@@ -1762,9 +2479,9 @@
       <w:lvlJc w:val="left"/>
       <w:pPr>
         <w:tabs>
-          <w:tab w:val="num" w:pos="1080"/>
+          <w:tab w:val="num" w:pos="1440"/>
         </w:tabs>
-        <w:ind w:left="1080" w:hanging="360"/>
+        <w:ind w:left="1440" w:hanging="360"/>
       </w:pPr>
       <w:rPr>
         <w:rFonts w:ascii="Symbol" w:hAnsi="Symbol" w:hint="default"/>
@@ -1778,9 +2495,9 @@
       <w:lvlJc w:val="left"/>
       <w:pPr>
         <w:tabs>
-          <w:tab w:val="num" w:pos="1800"/>
+          <w:tab w:val="num" w:pos="2160"/>
         </w:tabs>
-        <w:ind w:left="1800" w:hanging="360"/>
+        <w:ind w:left="2160" w:hanging="360"/>
       </w:pPr>
       <w:rPr>
         <w:rFonts w:ascii="Courier New" w:hAnsi="Courier New" w:hint="default"/>
@@ -1794,9 +2511,9 @@
       <w:lvlJc w:val="left"/>
       <w:pPr>
         <w:tabs>
-          <w:tab w:val="num" w:pos="2520"/>
+          <w:tab w:val="num" w:pos="2880"/>
         </w:tabs>
-        <w:ind w:left="2520" w:hanging="360"/>
+        <w:ind w:left="2880" w:hanging="360"/>
       </w:pPr>
       <w:rPr>
         <w:rFonts w:ascii="Wingdings" w:hAnsi="Wingdings" w:hint="default"/>
@@ -1810,9 +2527,9 @@
       <w:lvlJc w:val="left"/>
       <w:pPr>
         <w:tabs>
-          <w:tab w:val="num" w:pos="3240"/>
+          <w:tab w:val="num" w:pos="3600"/>
         </w:tabs>
-        <w:ind w:left="3240" w:hanging="360"/>
+        <w:ind w:left="3600" w:hanging="360"/>
       </w:pPr>
       <w:rPr>
         <w:rFonts w:ascii="Wingdings" w:hAnsi="Wingdings" w:hint="default"/>
@@ -1826,9 +2543,9 @@
       <w:lvlJc w:val="left"/>
       <w:pPr>
         <w:tabs>
-          <w:tab w:val="num" w:pos="3960"/>
+          <w:tab w:val="num" w:pos="4320"/>
         </w:tabs>
-        <w:ind w:left="3960" w:hanging="360"/>
+        <w:ind w:left="4320" w:hanging="360"/>
       </w:pPr>
       <w:rPr>
         <w:rFonts w:ascii="Wingdings" w:hAnsi="Wingdings" w:hint="default"/>
@@ -1842,9 +2559,9 @@
       <w:lvlJc w:val="left"/>
       <w:pPr>
         <w:tabs>
-          <w:tab w:val="num" w:pos="4680"/>
+          <w:tab w:val="num" w:pos="5040"/>
         </w:tabs>
-        <w:ind w:left="4680" w:hanging="360"/>
+        <w:ind w:left="5040" w:hanging="360"/>
       </w:pPr>
       <w:rPr>
         <w:rFonts w:ascii="Wingdings" w:hAnsi="Wingdings" w:hint="default"/>
@@ -1858,9 +2575,9 @@
       <w:lvlJc w:val="left"/>
       <w:pPr>
         <w:tabs>
-          <w:tab w:val="num" w:pos="5400"/>
+          <w:tab w:val="num" w:pos="5760"/>
         </w:tabs>
-        <w:ind w:left="5400" w:hanging="360"/>
+        <w:ind w:left="5760" w:hanging="360"/>
       </w:pPr>
       <w:rPr>
         <w:rFonts w:ascii="Wingdings" w:hAnsi="Wingdings" w:hint="default"/>
@@ -1874,9 +2591,9 @@
       <w:lvlJc w:val="left"/>
       <w:pPr>
         <w:tabs>
-          <w:tab w:val="num" w:pos="6120"/>
+          <w:tab w:val="num" w:pos="6480"/>
         </w:tabs>
-        <w:ind w:left="6120" w:hanging="360"/>
+        <w:ind w:left="6480" w:hanging="360"/>
       </w:pPr>
       <w:rPr>
         <w:rFonts w:ascii="Wingdings" w:hAnsi="Wingdings" w:hint="default"/>
@@ -1890,9 +2607,9 @@
       <w:lvlJc w:val="left"/>
       <w:pPr>
         <w:tabs>
-          <w:tab w:val="num" w:pos="6840"/>
+          <w:tab w:val="num" w:pos="7200"/>
         </w:tabs>
-        <w:ind w:left="6840" w:hanging="360"/>
+        <w:ind w:left="7200" w:hanging="360"/>
       </w:pPr>
       <w:rPr>
         <w:rFonts w:ascii="Wingdings" w:hAnsi="Wingdings" w:hint="default"/>
@@ -1900,7 +2617,7 @@
       </w:rPr>
     </w:lvl>
   </w:abstractNum>
-  <w:abstractNum w:abstractNumId="3" w15:restartNumberingAfterBreak="0">
+  <w:abstractNum w:abstractNumId="4" w15:restartNumberingAfterBreak="0">
     <w:nsid w:val="1A434316"/>
     <w:multiLevelType w:val="hybridMultilevel"/>
     <w:tmpl w:val="DDA806FC"/>
@@ -2013,7 +2730,7 @@
       </w:rPr>
     </w:lvl>
   </w:abstractNum>
-  <w:abstractNum w:abstractNumId="4" w15:restartNumberingAfterBreak="0">
+  <w:abstractNum w:abstractNumId="5" w15:restartNumberingAfterBreak="0">
     <w:nsid w:val="1CFA5F28"/>
     <w:multiLevelType w:val="hybridMultilevel"/>
     <w:tmpl w:val="A94EBF34"/>
@@ -2126,7 +2843,7 @@
       </w:rPr>
     </w:lvl>
   </w:abstractNum>
-  <w:abstractNum w:abstractNumId="5" w15:restartNumberingAfterBreak="0">
+  <w:abstractNum w:abstractNumId="6" w15:restartNumberingAfterBreak="0">
     <w:nsid w:val="1F89733C"/>
     <w:multiLevelType w:val="hybridMultilevel"/>
     <w:tmpl w:val="274E64FE"/>
@@ -2239,7 +2956,7 @@
       </w:rPr>
     </w:lvl>
   </w:abstractNum>
-  <w:abstractNum w:abstractNumId="6" w15:restartNumberingAfterBreak="0">
+  <w:abstractNum w:abstractNumId="7" w15:restartNumberingAfterBreak="0">
     <w:nsid w:val="219E6739"/>
     <w:multiLevelType w:val="hybridMultilevel"/>
     <w:tmpl w:val="647A1E70"/>
@@ -2352,7 +3069,156 @@
       </w:rPr>
     </w:lvl>
   </w:abstractNum>
-  <w:abstractNum w:abstractNumId="7" w15:restartNumberingAfterBreak="0">
+  <w:abstractNum w:abstractNumId="8" w15:restartNumberingAfterBreak="0">
+    <w:nsid w:val="25B70C22"/>
+    <w:multiLevelType w:val="multilevel"/>
+    <w:tmpl w:val="3A0A1AA4"/>
+    <w:lvl w:ilvl="0">
+      <w:start w:val="1"/>
+      <w:numFmt w:val="bullet"/>
+      <w:lvlText w:val=""/>
+      <w:lvlJc w:val="left"/>
+      <w:pPr>
+        <w:tabs>
+          <w:tab w:val="num" w:pos="1440"/>
+        </w:tabs>
+        <w:ind w:left="1440" w:hanging="360"/>
+      </w:pPr>
+      <w:rPr>
+        <w:rFonts w:ascii="Symbol" w:hAnsi="Symbol" w:hint="default"/>
+        <w:sz w:val="20"/>
+      </w:rPr>
+    </w:lvl>
+    <w:lvl w:ilvl="1" w:tentative="1">
+      <w:start w:val="1"/>
+      <w:numFmt w:val="bullet"/>
+      <w:lvlText w:val="o"/>
+      <w:lvlJc w:val="left"/>
+      <w:pPr>
+        <w:tabs>
+          <w:tab w:val="num" w:pos="2160"/>
+        </w:tabs>
+        <w:ind w:left="2160" w:hanging="360"/>
+      </w:pPr>
+      <w:rPr>
+        <w:rFonts w:ascii="Courier New" w:hAnsi="Courier New" w:hint="default"/>
+        <w:sz w:val="20"/>
+      </w:rPr>
+    </w:lvl>
+    <w:lvl w:ilvl="2" w:tentative="1">
+      <w:start w:val="1"/>
+      <w:numFmt w:val="bullet"/>
+      <w:lvlText w:val=""/>
+      <w:lvlJc w:val="left"/>
+      <w:pPr>
+        <w:tabs>
+          <w:tab w:val="num" w:pos="2880"/>
+        </w:tabs>
+        <w:ind w:left="2880" w:hanging="360"/>
+      </w:pPr>
+      <w:rPr>
+        <w:rFonts w:ascii="Wingdings" w:hAnsi="Wingdings" w:hint="default"/>
+        <w:sz w:val="20"/>
+      </w:rPr>
+    </w:lvl>
+    <w:lvl w:ilvl="3" w:tentative="1">
+      <w:start w:val="1"/>
+      <w:numFmt w:val="bullet"/>
+      <w:lvlText w:val=""/>
+      <w:lvlJc w:val="left"/>
+      <w:pPr>
+        <w:tabs>
+          <w:tab w:val="num" w:pos="3600"/>
+        </w:tabs>
+        <w:ind w:left="3600" w:hanging="360"/>
+      </w:pPr>
+      <w:rPr>
+        <w:rFonts w:ascii="Wingdings" w:hAnsi="Wingdings" w:hint="default"/>
+        <w:sz w:val="20"/>
+      </w:rPr>
+    </w:lvl>
+    <w:lvl w:ilvl="4" w:tentative="1">
+      <w:start w:val="1"/>
+      <w:numFmt w:val="bullet"/>
+      <w:lvlText w:val=""/>
+      <w:lvlJc w:val="left"/>
+      <w:pPr>
+        <w:tabs>
+          <w:tab w:val="num" w:pos="4320"/>
+        </w:tabs>
+        <w:ind w:left="4320" w:hanging="360"/>
+      </w:pPr>
+      <w:rPr>
+        <w:rFonts w:ascii="Wingdings" w:hAnsi="Wingdings" w:hint="default"/>
+        <w:sz w:val="20"/>
+      </w:rPr>
+    </w:lvl>
+    <w:lvl w:ilvl="5" w:tentative="1">
+      <w:start w:val="1"/>
+      <w:numFmt w:val="bullet"/>
+      <w:lvlText w:val=""/>
+      <w:lvlJc w:val="left"/>
+      <w:pPr>
+        <w:tabs>
+          <w:tab w:val="num" w:pos="5040"/>
+        </w:tabs>
+        <w:ind w:left="5040" w:hanging="360"/>
+      </w:pPr>
+      <w:rPr>
+        <w:rFonts w:ascii="Wingdings" w:hAnsi="Wingdings" w:hint="default"/>
+        <w:sz w:val="20"/>
+      </w:rPr>
+    </w:lvl>
+    <w:lvl w:ilvl="6" w:tentative="1">
+      <w:start w:val="1"/>
+      <w:numFmt w:val="bullet"/>
+      <w:lvlText w:val=""/>
+      <w:lvlJc w:val="left"/>
+      <w:pPr>
+        <w:tabs>
+          <w:tab w:val="num" w:pos="5760"/>
+        </w:tabs>
+        <w:ind w:left="5760" w:hanging="360"/>
+      </w:pPr>
+      <w:rPr>
+        <w:rFonts w:ascii="Wingdings" w:hAnsi="Wingdings" w:hint="default"/>
+        <w:sz w:val="20"/>
+      </w:rPr>
+    </w:lvl>
+    <w:lvl w:ilvl="7" w:tentative="1">
+      <w:start w:val="1"/>
+      <w:numFmt w:val="bullet"/>
+      <w:lvlText w:val=""/>
+      <w:lvlJc w:val="left"/>
+      <w:pPr>
+        <w:tabs>
+          <w:tab w:val="num" w:pos="6480"/>
+        </w:tabs>
+        <w:ind w:left="6480" w:hanging="360"/>
+      </w:pPr>
+      <w:rPr>
+        <w:rFonts w:ascii="Wingdings" w:hAnsi="Wingdings" w:hint="default"/>
+        <w:sz w:val="20"/>
+      </w:rPr>
+    </w:lvl>
+    <w:lvl w:ilvl="8" w:tentative="1">
+      <w:start w:val="1"/>
+      <w:numFmt w:val="bullet"/>
+      <w:lvlText w:val=""/>
+      <w:lvlJc w:val="left"/>
+      <w:pPr>
+        <w:tabs>
+          <w:tab w:val="num" w:pos="7200"/>
+        </w:tabs>
+        <w:ind w:left="7200" w:hanging="360"/>
+      </w:pPr>
+      <w:rPr>
+        <w:rFonts w:ascii="Wingdings" w:hAnsi="Wingdings" w:hint="default"/>
+        <w:sz w:val="20"/>
+      </w:rPr>
+    </w:lvl>
+  </w:abstractNum>
+  <w:abstractNum w:abstractNumId="9" w15:restartNumberingAfterBreak="0">
     <w:nsid w:val="27B57BF0"/>
     <w:multiLevelType w:val="hybridMultilevel"/>
     <w:tmpl w:val="CED8D662"/>
@@ -2465,7 +3331,7 @@
       </w:rPr>
     </w:lvl>
   </w:abstractNum>
-  <w:abstractNum w:abstractNumId="8" w15:restartNumberingAfterBreak="0">
+  <w:abstractNum w:abstractNumId="10" w15:restartNumberingAfterBreak="0">
     <w:nsid w:val="28E47E0B"/>
     <w:multiLevelType w:val="hybridMultilevel"/>
     <w:tmpl w:val="8CE26262"/>
@@ -2578,7 +3444,120 @@
       </w:rPr>
     </w:lvl>
   </w:abstractNum>
-  <w:abstractNum w:abstractNumId="9" w15:restartNumberingAfterBreak="0">
+  <w:abstractNum w:abstractNumId="11" w15:restartNumberingAfterBreak="0">
+    <w:nsid w:val="2D11118E"/>
+    <w:multiLevelType w:val="hybridMultilevel"/>
+    <w:tmpl w:val="2ED2942C"/>
+    <w:lvl w:ilvl="0" w:tplc="04090001">
+      <w:start w:val="1"/>
+      <w:numFmt w:val="bullet"/>
+      <w:lvlText w:val=""/>
+      <w:lvlJc w:val="left"/>
+      <w:pPr>
+        <w:ind w:left="1440" w:hanging="360"/>
+      </w:pPr>
+      <w:rPr>
+        <w:rFonts w:ascii="Symbol" w:hAnsi="Symbol" w:hint="default"/>
+      </w:rPr>
+    </w:lvl>
+    <w:lvl w:ilvl="1" w:tplc="04090003" w:tentative="1">
+      <w:start w:val="1"/>
+      <w:numFmt w:val="bullet"/>
+      <w:lvlText w:val="o"/>
+      <w:lvlJc w:val="left"/>
+      <w:pPr>
+        <w:ind w:left="2160" w:hanging="360"/>
+      </w:pPr>
+      <w:rPr>
+        <w:rFonts w:ascii="Courier New" w:hAnsi="Courier New" w:cs="Courier New" w:hint="default"/>
+      </w:rPr>
+    </w:lvl>
+    <w:lvl w:ilvl="2" w:tplc="04090005" w:tentative="1">
+      <w:start w:val="1"/>
+      <w:numFmt w:val="bullet"/>
+      <w:lvlText w:val=""/>
+      <w:lvlJc w:val="left"/>
+      <w:pPr>
+        <w:ind w:left="2880" w:hanging="360"/>
+      </w:pPr>
+      <w:rPr>
+        <w:rFonts w:ascii="Wingdings" w:hAnsi="Wingdings" w:hint="default"/>
+      </w:rPr>
+    </w:lvl>
+    <w:lvl w:ilvl="3" w:tplc="04090001" w:tentative="1">
+      <w:start w:val="1"/>
+      <w:numFmt w:val="bullet"/>
+      <w:lvlText w:val=""/>
+      <w:lvlJc w:val="left"/>
+      <w:pPr>
+        <w:ind w:left="3600" w:hanging="360"/>
+      </w:pPr>
+      <w:rPr>
+        <w:rFonts w:ascii="Symbol" w:hAnsi="Symbol" w:hint="default"/>
+      </w:rPr>
+    </w:lvl>
+    <w:lvl w:ilvl="4" w:tplc="04090003" w:tentative="1">
+      <w:start w:val="1"/>
+      <w:numFmt w:val="bullet"/>
+      <w:lvlText w:val="o"/>
+      <w:lvlJc w:val="left"/>
+      <w:pPr>
+        <w:ind w:left="4320" w:hanging="360"/>
+      </w:pPr>
+      <w:rPr>
+        <w:rFonts w:ascii="Courier New" w:hAnsi="Courier New" w:cs="Courier New" w:hint="default"/>
+      </w:rPr>
+    </w:lvl>
+    <w:lvl w:ilvl="5" w:tplc="04090005" w:tentative="1">
+      <w:start w:val="1"/>
+      <w:numFmt w:val="bullet"/>
+      <w:lvlText w:val=""/>
+      <w:lvlJc w:val="left"/>
+      <w:pPr>
+        <w:ind w:left="5040" w:hanging="360"/>
+      </w:pPr>
+      <w:rPr>
+        <w:rFonts w:ascii="Wingdings" w:hAnsi="Wingdings" w:hint="default"/>
+      </w:rPr>
+    </w:lvl>
+    <w:lvl w:ilvl="6" w:tplc="04090001" w:tentative="1">
+      <w:start w:val="1"/>
+      <w:numFmt w:val="bullet"/>
+      <w:lvlText w:val=""/>
+      <w:lvlJc w:val="left"/>
+      <w:pPr>
+        <w:ind w:left="5760" w:hanging="360"/>
+      </w:pPr>
+      <w:rPr>
+        <w:rFonts w:ascii="Symbol" w:hAnsi="Symbol" w:hint="default"/>
+      </w:rPr>
+    </w:lvl>
+    <w:lvl w:ilvl="7" w:tplc="04090003" w:tentative="1">
+      <w:start w:val="1"/>
+      <w:numFmt w:val="bullet"/>
+      <w:lvlText w:val="o"/>
+      <w:lvlJc w:val="left"/>
+      <w:pPr>
+        <w:ind w:left="6480" w:hanging="360"/>
+      </w:pPr>
+      <w:rPr>
+        <w:rFonts w:ascii="Courier New" w:hAnsi="Courier New" w:cs="Courier New" w:hint="default"/>
+      </w:rPr>
+    </w:lvl>
+    <w:lvl w:ilvl="8" w:tplc="04090005" w:tentative="1">
+      <w:start w:val="1"/>
+      <w:numFmt w:val="bullet"/>
+      <w:lvlText w:val=""/>
+      <w:lvlJc w:val="left"/>
+      <w:pPr>
+        <w:ind w:left="7200" w:hanging="360"/>
+      </w:pPr>
+      <w:rPr>
+        <w:rFonts w:ascii="Wingdings" w:hAnsi="Wingdings" w:hint="default"/>
+      </w:rPr>
+    </w:lvl>
+  </w:abstractNum>
+  <w:abstractNum w:abstractNumId="12" w15:restartNumberingAfterBreak="0">
     <w:nsid w:val="36F22BF2"/>
     <w:multiLevelType w:val="hybridMultilevel"/>
     <w:tmpl w:val="29342344"/>
@@ -2691,7 +3670,120 @@
       </w:rPr>
     </w:lvl>
   </w:abstractNum>
-  <w:abstractNum w:abstractNumId="10" w15:restartNumberingAfterBreak="0">
+  <w:abstractNum w:abstractNumId="13" w15:restartNumberingAfterBreak="0">
+    <w:nsid w:val="39E13CF7"/>
+    <w:multiLevelType w:val="hybridMultilevel"/>
+    <w:tmpl w:val="214A582E"/>
+    <w:lvl w:ilvl="0" w:tplc="04090001">
+      <w:start w:val="1"/>
+      <w:numFmt w:val="bullet"/>
+      <w:lvlText w:val=""/>
+      <w:lvlJc w:val="left"/>
+      <w:pPr>
+        <w:ind w:left="720" w:hanging="360"/>
+      </w:pPr>
+      <w:rPr>
+        <w:rFonts w:ascii="Symbol" w:hAnsi="Symbol" w:hint="default"/>
+      </w:rPr>
+    </w:lvl>
+    <w:lvl w:ilvl="1" w:tplc="04090003" w:tentative="1">
+      <w:start w:val="1"/>
+      <w:numFmt w:val="bullet"/>
+      <w:lvlText w:val="o"/>
+      <w:lvlJc w:val="left"/>
+      <w:pPr>
+        <w:ind w:left="1440" w:hanging="360"/>
+      </w:pPr>
+      <w:rPr>
+        <w:rFonts w:ascii="Courier New" w:hAnsi="Courier New" w:cs="Courier New" w:hint="default"/>
+      </w:rPr>
+    </w:lvl>
+    <w:lvl w:ilvl="2" w:tplc="04090005" w:tentative="1">
+      <w:start w:val="1"/>
+      <w:numFmt w:val="bullet"/>
+      <w:lvlText w:val=""/>
+      <w:lvlJc w:val="left"/>
+      <w:pPr>
+        <w:ind w:left="2160" w:hanging="360"/>
+      </w:pPr>
+      <w:rPr>
+        <w:rFonts w:ascii="Wingdings" w:hAnsi="Wingdings" w:hint="default"/>
+      </w:rPr>
+    </w:lvl>
+    <w:lvl w:ilvl="3" w:tplc="04090001" w:tentative="1">
+      <w:start w:val="1"/>
+      <w:numFmt w:val="bullet"/>
+      <w:lvlText w:val=""/>
+      <w:lvlJc w:val="left"/>
+      <w:pPr>
+        <w:ind w:left="2880" w:hanging="360"/>
+      </w:pPr>
+      <w:rPr>
+        <w:rFonts w:ascii="Symbol" w:hAnsi="Symbol" w:hint="default"/>
+      </w:rPr>
+    </w:lvl>
+    <w:lvl w:ilvl="4" w:tplc="04090003" w:tentative="1">
+      <w:start w:val="1"/>
+      <w:numFmt w:val="bullet"/>
+      <w:lvlText w:val="o"/>
+      <w:lvlJc w:val="left"/>
+      <w:pPr>
+        <w:ind w:left="3600" w:hanging="360"/>
+      </w:pPr>
+      <w:rPr>
+        <w:rFonts w:ascii="Courier New" w:hAnsi="Courier New" w:cs="Courier New" w:hint="default"/>
+      </w:rPr>
+    </w:lvl>
+    <w:lvl w:ilvl="5" w:tplc="04090005" w:tentative="1">
+      <w:start w:val="1"/>
+      <w:numFmt w:val="bullet"/>
+      <w:lvlText w:val=""/>
+      <w:lvlJc w:val="left"/>
+      <w:pPr>
+        <w:ind w:left="4320" w:hanging="360"/>
+      </w:pPr>
+      <w:rPr>
+        <w:rFonts w:ascii="Wingdings" w:hAnsi="Wingdings" w:hint="default"/>
+      </w:rPr>
+    </w:lvl>
+    <w:lvl w:ilvl="6" w:tplc="04090001" w:tentative="1">
+      <w:start w:val="1"/>
+      <w:numFmt w:val="bullet"/>
+      <w:lvlText w:val=""/>
+      <w:lvlJc w:val="left"/>
+      <w:pPr>
+        <w:ind w:left="5040" w:hanging="360"/>
+      </w:pPr>
+      <w:rPr>
+        <w:rFonts w:ascii="Symbol" w:hAnsi="Symbol" w:hint="default"/>
+      </w:rPr>
+    </w:lvl>
+    <w:lvl w:ilvl="7" w:tplc="04090003" w:tentative="1">
+      <w:start w:val="1"/>
+      <w:numFmt w:val="bullet"/>
+      <w:lvlText w:val="o"/>
+      <w:lvlJc w:val="left"/>
+      <w:pPr>
+        <w:ind w:left="5760" w:hanging="360"/>
+      </w:pPr>
+      <w:rPr>
+        <w:rFonts w:ascii="Courier New" w:hAnsi="Courier New" w:cs="Courier New" w:hint="default"/>
+      </w:rPr>
+    </w:lvl>
+    <w:lvl w:ilvl="8" w:tplc="04090005" w:tentative="1">
+      <w:start w:val="1"/>
+      <w:numFmt w:val="bullet"/>
+      <w:lvlText w:val=""/>
+      <w:lvlJc w:val="left"/>
+      <w:pPr>
+        <w:ind w:left="6480" w:hanging="360"/>
+      </w:pPr>
+      <w:rPr>
+        <w:rFonts w:ascii="Wingdings" w:hAnsi="Wingdings" w:hint="default"/>
+      </w:rPr>
+    </w:lvl>
+  </w:abstractNum>
+  <w:abstractNum w:abstractNumId="14" w15:restartNumberingAfterBreak="0">
     <w:nsid w:val="4F6B0F48"/>
     <w:multiLevelType w:val="hybridMultilevel"/>
     <w:tmpl w:val="BA04A3A2"/>
@@ -2804,7 +3896,7 @@
       </w:rPr>
     </w:lvl>
   </w:abstractNum>
-  <w:abstractNum w:abstractNumId="11" w15:restartNumberingAfterBreak="0">
+  <w:abstractNum w:abstractNumId="15" w15:restartNumberingAfterBreak="0">
     <w:nsid w:val="52252F74"/>
     <w:multiLevelType w:val="hybridMultilevel"/>
     <w:tmpl w:val="716EFE20"/>
@@ -2917,7 +4009,7 @@
       </w:rPr>
     </w:lvl>
   </w:abstractNum>
-  <w:abstractNum w:abstractNumId="12" w15:restartNumberingAfterBreak="0">
+  <w:abstractNum w:abstractNumId="16" w15:restartNumberingAfterBreak="0">
     <w:nsid w:val="549B1806"/>
     <w:multiLevelType w:val="hybridMultilevel"/>
     <w:tmpl w:val="ABCE8C9E"/>
@@ -3031,43 +4123,55 @@
     </w:lvl>
   </w:abstractNum>
   <w:num w:numId="1">
+    <w:abstractNumId w:val="16"/>
+  </w:num>
+  <w:num w:numId="2">
+    <w:abstractNumId w:val="7"/>
+  </w:num>
+  <w:num w:numId="3">
+    <w:abstractNumId w:val="14"/>
+  </w:num>
+  <w:num w:numId="4">
     <w:abstractNumId w:val="12"/>
   </w:num>
-  <w:num w:numId="2">
-    <w:abstractNumId w:val="6"/>
-  </w:num>
-  <w:num w:numId="3">
+  <w:num w:numId="5">
     <w:abstractNumId w:val="10"/>
   </w:num>
-  <w:num w:numId="4">
+  <w:num w:numId="6">
+    <w:abstractNumId w:val="2"/>
+  </w:num>
+  <w:num w:numId="7">
+    <w:abstractNumId w:val="15"/>
+  </w:num>
+  <w:num w:numId="8">
+    <w:abstractNumId w:val="5"/>
+  </w:num>
+  <w:num w:numId="9">
+    <w:abstractNumId w:val="3"/>
+  </w:num>
+  <w:num w:numId="10">
     <w:abstractNumId w:val="9"/>
   </w:num>
-  <w:num w:numId="5">
-    <w:abstractNumId w:val="8"/>
-  </w:num>
-  <w:num w:numId="6">
-    <w:abstractNumId w:val="1"/>
-  </w:num>
-  <w:num w:numId="7">
-    <w:abstractNumId w:val="11"/>
-  </w:num>
-  <w:num w:numId="8">
-    <w:abstractNumId w:val="4"/>
-  </w:num>
-  <w:num w:numId="9">
-    <w:abstractNumId w:val="2"/>
-  </w:num>
-  <w:num w:numId="10">
-    <w:abstractNumId w:val="7"/>
-  </w:num>
   <w:num w:numId="11">
-    <w:abstractNumId w:val="5"/>
+    <w:abstractNumId w:val="6"/>
   </w:num>
   <w:num w:numId="12">
     <w:abstractNumId w:val="0"/>
   </w:num>
   <w:num w:numId="13">
-    <w:abstractNumId w:val="3"/>
+    <w:abstractNumId w:val="4"/>
+  </w:num>
+  <w:num w:numId="14">
+    <w:abstractNumId w:val="13"/>
+  </w:num>
+  <w:num w:numId="15">
+    <w:abstractNumId w:val="11"/>
+  </w:num>
+  <w:num w:numId="16">
+    <w:abstractNumId w:val="8"/>
+  </w:num>
+  <w:num w:numId="17">
+    <w:abstractNumId w:val="1"/>
   </w:num>
 </w:numbering>
 </file>
@@ -3847,7 +4951,7 @@
 </file>
 
 <file path=customXml/itemProps1.xml><?xml version="1.0" encoding="utf-8"?>
-<ds:datastoreItem xmlns:ds="http://schemas.openxmlformats.org/officeDocument/2006/customXml" ds:itemID="{EFD0F529-1051-4BCF-85C6-AC5F73AC6D79}">
+<ds:datastoreItem xmlns:ds="http://schemas.openxmlformats.org/officeDocument/2006/customXml" ds:itemID="{0693C320-DB6A-4B0E-9EF9-9C483F70DCD6}">
   <ds:schemaRefs>
     <ds:schemaRef ds:uri="http://schemas.openxmlformats.org/officeDocument/2006/bibliography"/>
   </ds:schemaRefs>
